--- a/relatorio_v1.docx
+++ b/relatorio_v1.docx
@@ -328,13 +328,7 @@
         <w:rPr>
           <w:lang w:val="de-DE"/>
         </w:rPr>
-        <w:t xml:space="preserve">, </w:t>
-      </w:r>
-      <w:r>
-        <w:rPr>
-          <w:lang w:val="de-DE"/>
-        </w:rPr>
-        <w:t>Engenharia Informática, Diurno</w:t>
+        <w:t>, Engenharia Informática, Diurno</w:t>
       </w:r>
     </w:p>
     <w:p>
@@ -361,7 +355,21 @@
         <w:rPr>
           <w:lang w:val="pt-PT"/>
         </w:rPr>
-        <w:t xml:space="preserve">Este template deverá ser </w:t>
+        <w:t xml:space="preserve">Este </w:t>
+      </w:r>
+      <w:proofErr w:type="spellStart"/>
+      <w:r>
+        <w:rPr>
+          <w:lang w:val="pt-PT"/>
+        </w:rPr>
+        <w:t>template</w:t>
+      </w:r>
+      <w:proofErr w:type="spellEnd"/>
+      <w:r>
+        <w:rPr>
+          <w:lang w:val="pt-PT"/>
+        </w:rPr>
+        <w:t xml:space="preserve"> deverá ser </w:t>
       </w:r>
       <w:r>
         <w:rPr>
@@ -398,7 +406,21 @@
         <w:rPr>
           <w:lang w:val="pt-PT"/>
         </w:rPr>
-        <w:t xml:space="preserve"> neste template </w:t>
+        <w:t xml:space="preserve"> neste </w:t>
+      </w:r>
+      <w:proofErr w:type="spellStart"/>
+      <w:r>
+        <w:rPr>
+          <w:lang w:val="pt-PT"/>
+        </w:rPr>
+        <w:t>template</w:t>
+      </w:r>
+      <w:proofErr w:type="spellEnd"/>
+      <w:r>
+        <w:rPr>
+          <w:lang w:val="pt-PT"/>
+        </w:rPr>
+        <w:t xml:space="preserve"> </w:t>
       </w:r>
       <w:r>
         <w:rPr>
@@ -433,8 +455,18 @@
           <w:u w:val="single"/>
           <w:lang w:val="pt-PT"/>
         </w:rPr>
-        <w:t>uma pagina</w:t>
-      </w:r>
+        <w:t xml:space="preserve">uma </w:t>
+      </w:r>
+      <w:proofErr w:type="gramStart"/>
+      <w:r>
+        <w:rPr>
+          <w:b/>
+          <w:u w:val="single"/>
+          <w:lang w:val="pt-PT"/>
+        </w:rPr>
+        <w:t>pagina</w:t>
+      </w:r>
+      <w:proofErr w:type="gramEnd"/>
       <w:r>
         <w:rPr>
           <w:lang w:val="pt-PT"/>
@@ -498,7 +530,21 @@
         <w:rPr>
           <w:lang w:val="pt-PT"/>
         </w:rPr>
-        <w:t>No final do documento há espaço para apresentarem referências bibliográficas que utilizaram para desenvolver o projeto. Deverão indicar links para sites importantes que tenham consultado, livros, artigos ou outros documentos que tenham servido de referência bibliográfica.</w:t>
+        <w:t xml:space="preserve">No final do documento há espaço para apresentarem referências bibliográficas que utilizaram para desenvolver o projeto. Deverão indicar </w:t>
+      </w:r>
+      <w:proofErr w:type="gramStart"/>
+      <w:r>
+        <w:rPr>
+          <w:lang w:val="pt-PT"/>
+        </w:rPr>
+        <w:t>links</w:t>
+      </w:r>
+      <w:proofErr w:type="gramEnd"/>
+      <w:r>
+        <w:rPr>
+          <w:lang w:val="pt-PT"/>
+        </w:rPr>
+        <w:t xml:space="preserve"> para sites importantes que tenham consultado, livros, artigos ou outros documentos que tenham servido de referência bibliográfica.</w:t>
       </w:r>
     </w:p>
     <w:p>
@@ -511,7 +557,21 @@
         <w:rPr>
           <w:lang w:val="pt-PT"/>
         </w:rPr>
-        <w:t xml:space="preserve">Relativamente á formatação, poderão ajustar convenientemente as tabelas e o documento com vista à obtenção de um melhor documento final. Por exemplo, ajustar a largura das linhas ou espaçamento entre linhas poderá contribuir para melhorar o aspeto final. Do ponto de vista de conteúdos, deverão restringir-se unicamente aos que são pedidos nas colunas apresentadas. </w:t>
+        <w:t>Relativamente á formatação</w:t>
+      </w:r>
+      <w:proofErr w:type="gramStart"/>
+      <w:r>
+        <w:rPr>
+          <w:lang w:val="pt-PT"/>
+        </w:rPr>
+        <w:t>,</w:t>
+      </w:r>
+      <w:proofErr w:type="gramEnd"/>
+      <w:r>
+        <w:rPr>
+          <w:lang w:val="pt-PT"/>
+        </w:rPr>
+        <w:t xml:space="preserve"> poderão ajustar convenientemente as tabelas e o documento com vista à obtenção de um melhor documento final. Por exemplo, ajustar a largura das linhas ou espaçamento entre linhas poderá contribuir para melhorar o aspeto final. Do ponto de vista de conteúdos, deverão restringir-se unicamente aos que são pedidos nas colunas apresentadas. </w:t>
       </w:r>
     </w:p>
     <w:p>
@@ -524,7 +584,21 @@
         <w:rPr>
           <w:lang w:val="pt-PT"/>
         </w:rPr>
-        <w:t xml:space="preserve">As partes assinaladas a amarelo correspondem a texto que terão necessariamente de substituir, removendo essa formatação da versão final. Quanto ao número de linhas em cada tópico, é meramente exemplificativo e poderão naturalmente adicionar novos ou remover outros que julguem convenientes. </w:t>
+        <w:t xml:space="preserve">As partes assinaladas a amarelo correspondem a texto que terão necessariamente de substituir, removendo essa formatação da versão final. Quanto ao número de linhas em cada tópico, é meramente </w:t>
+      </w:r>
+      <w:proofErr w:type="gramStart"/>
+      <w:r>
+        <w:rPr>
+          <w:lang w:val="pt-PT"/>
+        </w:rPr>
+        <w:t>exemplificativo</w:t>
+      </w:r>
+      <w:proofErr w:type="gramEnd"/>
+      <w:r>
+        <w:rPr>
+          <w:lang w:val="pt-PT"/>
+        </w:rPr>
+        <w:t xml:space="preserve"> e poderão naturalmente adicionar novos ou remover outros que julguem convenientes. </w:t>
       </w:r>
     </w:p>
     <w:p>
@@ -560,11 +634,19 @@
         <w:spacing w:before="360"/>
         <w:ind w:left="0"/>
       </w:pPr>
+      <w:proofErr w:type="spellStart"/>
       <w:r>
         <w:rPr>
           <w:b/>
         </w:rPr>
-        <w:t xml:space="preserve">Palavras-chave: </w:t>
+        <w:t>Palavras-chave</w:t>
+      </w:r>
+      <w:proofErr w:type="spellEnd"/>
+      <w:r>
+        <w:rPr>
+          <w:b/>
+        </w:rPr>
+        <w:t xml:space="preserve">: </w:t>
       </w:r>
       <w:r>
         <w:rPr>
@@ -703,173 +785,241 @@
               <w:jc w:val="left"/>
               <w:rPr>
                 <w:sz w:val="22"/>
-                <w:highlight w:val="yellow"/>
-                <w:lang w:val="pt-PT"/>
-              </w:rPr>
-            </w:pPr>
-            <w:r>
-              <w:rPr>
-                <w:sz w:val="22"/>
-                <w:highlight w:val="yellow"/>
-                <w:lang w:val="pt-PT"/>
-              </w:rPr>
-              <w:t>1</w:t>
-            </w:r>
-          </w:p>
-          <w:p>
-            <w:pPr>
-              <w:pStyle w:val="PargrafodaLista"/>
-              <w:numPr>
-                <w:ilvl w:val="0"/>
-                <w:numId w:val="12"/>
-              </w:numPr>
-              <w:spacing w:before="0" w:line="320" w:lineRule="exact"/>
-              <w:ind w:left="341" w:hanging="284"/>
-              <w:contextualSpacing w:val="0"/>
-              <w:jc w:val="left"/>
-              <w:rPr>
-                <w:sz w:val="22"/>
-                <w:highlight w:val="yellow"/>
-                <w:lang w:val="pt-PT"/>
-              </w:rPr>
-            </w:pPr>
-            <w:r>
-              <w:rPr>
-                <w:sz w:val="22"/>
-                <w:highlight w:val="yellow"/>
-                <w:lang w:val="pt-PT"/>
-              </w:rPr>
-              <w:t>2</w:t>
-            </w:r>
-          </w:p>
-          <w:p>
-            <w:pPr>
-              <w:pStyle w:val="PargrafodaLista"/>
-              <w:numPr>
-                <w:ilvl w:val="0"/>
-                <w:numId w:val="12"/>
-              </w:numPr>
-              <w:spacing w:before="0" w:line="320" w:lineRule="exact"/>
-              <w:ind w:left="341" w:hanging="284"/>
-              <w:contextualSpacing w:val="0"/>
-              <w:jc w:val="left"/>
-              <w:rPr>
-                <w:sz w:val="22"/>
-                <w:highlight w:val="yellow"/>
-                <w:lang w:val="pt-PT"/>
-              </w:rPr>
-            </w:pPr>
-            <w:r>
-              <w:rPr>
-                <w:sz w:val="22"/>
-                <w:highlight w:val="yellow"/>
-                <w:lang w:val="pt-PT"/>
-              </w:rPr>
-              <w:t>3</w:t>
-            </w:r>
-          </w:p>
-          <w:p>
-            <w:pPr>
-              <w:pStyle w:val="PargrafodaLista"/>
-              <w:numPr>
-                <w:ilvl w:val="0"/>
-                <w:numId w:val="12"/>
-              </w:numPr>
-              <w:spacing w:before="0" w:line="320" w:lineRule="exact"/>
-              <w:ind w:left="341" w:hanging="284"/>
-              <w:contextualSpacing w:val="0"/>
-              <w:jc w:val="left"/>
-              <w:rPr>
-                <w:sz w:val="22"/>
-                <w:highlight w:val="yellow"/>
-                <w:lang w:val="pt-PT"/>
-              </w:rPr>
-            </w:pPr>
-            <w:r>
-              <w:rPr>
-                <w:sz w:val="22"/>
-                <w:highlight w:val="yellow"/>
-                <w:lang w:val="pt-PT"/>
-              </w:rPr>
-              <w:t>….</w:t>
-            </w:r>
-          </w:p>
-          <w:p>
-            <w:pPr>
-              <w:pStyle w:val="PargrafodaLista"/>
-              <w:numPr>
-                <w:ilvl w:val="0"/>
-                <w:numId w:val="12"/>
-              </w:numPr>
-              <w:spacing w:before="0" w:line="320" w:lineRule="exact"/>
-              <w:ind w:left="341" w:hanging="284"/>
-              <w:contextualSpacing w:val="0"/>
-              <w:jc w:val="left"/>
-              <w:rPr>
-                <w:sz w:val="22"/>
-                <w:highlight w:val="yellow"/>
-                <w:lang w:val="pt-PT"/>
-              </w:rPr>
-            </w:pPr>
-            <w:r>
-              <w:rPr>
-                <w:sz w:val="22"/>
-                <w:highlight w:val="yellow"/>
-                <w:lang w:val="pt-PT"/>
-              </w:rPr>
-              <w:t>….</w:t>
-            </w:r>
-          </w:p>
-          <w:p>
-            <w:pPr>
-              <w:pStyle w:val="PargrafodaLista"/>
-              <w:numPr>
-                <w:ilvl w:val="0"/>
-                <w:numId w:val="12"/>
-              </w:numPr>
-              <w:spacing w:before="0" w:line="320" w:lineRule="exact"/>
-              <w:ind w:left="341" w:hanging="284"/>
-              <w:contextualSpacing w:val="0"/>
-              <w:jc w:val="left"/>
-              <w:rPr>
-                <w:sz w:val="22"/>
-                <w:highlight w:val="yellow"/>
-                <w:lang w:val="pt-PT"/>
-              </w:rPr>
-            </w:pPr>
-            <w:r>
-              <w:rPr>
-                <w:sz w:val="22"/>
-                <w:highlight w:val="yellow"/>
-                <w:lang w:val="pt-PT"/>
-              </w:rPr>
-              <w:t>….</w:t>
-            </w:r>
-          </w:p>
-          <w:p>
-            <w:pPr>
-              <w:pStyle w:val="PargrafodaLista"/>
-              <w:numPr>
-                <w:ilvl w:val="0"/>
-                <w:numId w:val="12"/>
-              </w:numPr>
-              <w:spacing w:before="0" w:line="320" w:lineRule="exact"/>
-              <w:ind w:left="341" w:hanging="284"/>
-              <w:contextualSpacing w:val="0"/>
-              <w:jc w:val="left"/>
-              <w:rPr>
-                <w:sz w:val="22"/>
-                <w:lang w:val="pt-PT"/>
-              </w:rPr>
-            </w:pPr>
-            <w:r>
-              <w:rPr>
-                <w:sz w:val="22"/>
-                <w:highlight w:val="yellow"/>
-                <w:lang w:val="pt-PT"/>
-              </w:rPr>
-              <w:t>….</w:t>
-            </w:r>
+                <w:lang w:val="pt-PT"/>
+              </w:rPr>
+            </w:pPr>
+            <w:r>
+              <w:rPr>
+                <w:sz w:val="22"/>
+                <w:lang w:val="pt-PT"/>
+              </w:rPr>
+              <w:t>Resolução de nomes</w:t>
+            </w:r>
+            <w:r>
+              <w:rPr>
+                <w:sz w:val="22"/>
+                <w:lang w:val="pt-PT"/>
+              </w:rPr>
+              <w:t xml:space="preserve"> </w:t>
+            </w:r>
+          </w:p>
+          <w:p>
+            <w:pPr>
+              <w:pStyle w:val="PargrafodaLista"/>
+              <w:numPr>
+                <w:ilvl w:val="0"/>
+                <w:numId w:val="12"/>
+              </w:numPr>
+              <w:spacing w:before="0" w:line="320" w:lineRule="exact"/>
+              <w:ind w:left="341" w:hanging="284"/>
+              <w:contextualSpacing w:val="0"/>
+              <w:jc w:val="left"/>
+              <w:rPr>
+                <w:sz w:val="22"/>
+                <w:lang w:val="pt-PT"/>
+              </w:rPr>
+            </w:pPr>
+            <w:r>
+              <w:rPr>
+                <w:sz w:val="22"/>
+                <w:lang w:val="pt-PT"/>
+              </w:rPr>
+              <w:t>Web</w:t>
+            </w:r>
+          </w:p>
+          <w:p>
+            <w:pPr>
+              <w:pStyle w:val="PargrafodaLista"/>
+              <w:numPr>
+                <w:ilvl w:val="0"/>
+                <w:numId w:val="12"/>
+              </w:numPr>
+              <w:spacing w:before="0" w:line="320" w:lineRule="exact"/>
+              <w:ind w:left="341" w:hanging="284"/>
+              <w:contextualSpacing w:val="0"/>
+              <w:jc w:val="left"/>
+              <w:rPr>
+                <w:sz w:val="22"/>
+                <w:lang w:val="pt-PT"/>
+              </w:rPr>
+            </w:pPr>
+            <w:r>
+              <w:rPr>
+                <w:sz w:val="22"/>
+                <w:lang w:val="pt-PT"/>
+              </w:rPr>
+              <w:t>Administração remota Web</w:t>
+            </w:r>
+          </w:p>
+          <w:p>
+            <w:pPr>
+              <w:pStyle w:val="PargrafodaLista"/>
+              <w:numPr>
+                <w:ilvl w:val="0"/>
+                <w:numId w:val="12"/>
+              </w:numPr>
+              <w:spacing w:before="0" w:line="320" w:lineRule="exact"/>
+              <w:ind w:left="341" w:hanging="284"/>
+              <w:contextualSpacing w:val="0"/>
+              <w:jc w:val="left"/>
+              <w:rPr>
+                <w:sz w:val="22"/>
+                <w:lang w:val="pt-PT"/>
+              </w:rPr>
+            </w:pPr>
+            <w:r>
+              <w:rPr>
+                <w:sz w:val="22"/>
+                <w:lang w:val="pt-PT"/>
+              </w:rPr>
+              <w:t>Acesso remoto</w:t>
+            </w:r>
+          </w:p>
+          <w:p>
+            <w:pPr>
+              <w:pStyle w:val="PargrafodaLista"/>
+              <w:numPr>
+                <w:ilvl w:val="0"/>
+                <w:numId w:val="12"/>
+              </w:numPr>
+              <w:spacing w:before="0" w:line="320" w:lineRule="exact"/>
+              <w:ind w:left="341" w:hanging="284"/>
+              <w:contextualSpacing w:val="0"/>
+              <w:jc w:val="left"/>
+              <w:rPr>
+                <w:sz w:val="22"/>
+                <w:lang w:val="pt-PT"/>
+              </w:rPr>
+            </w:pPr>
+            <w:r>
+              <w:rPr>
+                <w:sz w:val="22"/>
+                <w:lang w:val="pt-PT"/>
+              </w:rPr>
+              <w:t>Correio eletrónico</w:t>
+            </w:r>
+          </w:p>
+          <w:p>
+            <w:pPr>
+              <w:pStyle w:val="PargrafodaLista"/>
+              <w:numPr>
+                <w:ilvl w:val="0"/>
+                <w:numId w:val="12"/>
+              </w:numPr>
+              <w:spacing w:before="0" w:line="320" w:lineRule="exact"/>
+              <w:ind w:left="341" w:hanging="284"/>
+              <w:contextualSpacing w:val="0"/>
+              <w:jc w:val="left"/>
+              <w:rPr>
+                <w:sz w:val="22"/>
+                <w:lang w:val="pt-PT"/>
+              </w:rPr>
+            </w:pPr>
+            <w:r>
+              <w:rPr>
+                <w:sz w:val="22"/>
+                <w:lang w:val="pt-PT"/>
+              </w:rPr>
+              <w:t>Partilha remota de ficheiros</w:t>
+            </w:r>
+          </w:p>
+          <w:p>
+            <w:pPr>
+              <w:pStyle w:val="PargrafodaLista"/>
+              <w:numPr>
+                <w:ilvl w:val="0"/>
+                <w:numId w:val="12"/>
+              </w:numPr>
+              <w:spacing w:before="0" w:line="320" w:lineRule="exact"/>
+              <w:ind w:left="341" w:hanging="284"/>
+              <w:contextualSpacing w:val="0"/>
+              <w:jc w:val="left"/>
+              <w:rPr>
+                <w:sz w:val="22"/>
+                <w:lang w:val="pt-PT"/>
+              </w:rPr>
+            </w:pPr>
+            <w:r>
+              <w:rPr>
+                <w:sz w:val="22"/>
+                <w:lang w:val="pt-PT"/>
+              </w:rPr>
+              <w:t>Script x</w:t>
+            </w:r>
+          </w:p>
+          <w:p>
+            <w:pPr>
+              <w:pStyle w:val="PargrafodaLista"/>
+              <w:numPr>
+                <w:ilvl w:val="0"/>
+                <w:numId w:val="12"/>
+              </w:numPr>
+              <w:spacing w:before="0" w:line="320" w:lineRule="exact"/>
+              <w:ind w:left="341" w:hanging="284"/>
+              <w:contextualSpacing w:val="0"/>
+              <w:jc w:val="left"/>
+              <w:rPr>
+                <w:sz w:val="22"/>
+                <w:lang w:val="pt-PT"/>
+              </w:rPr>
+            </w:pPr>
+            <w:r>
+              <w:rPr>
+                <w:sz w:val="22"/>
+                <w:lang w:val="pt-PT"/>
+              </w:rPr>
+              <w:t>Script y</w:t>
+            </w:r>
+          </w:p>
+          <w:p>
+            <w:pPr>
+              <w:pStyle w:val="PargrafodaLista"/>
+              <w:numPr>
+                <w:ilvl w:val="0"/>
+                <w:numId w:val="12"/>
+              </w:numPr>
+              <w:spacing w:before="0" w:line="320" w:lineRule="exact"/>
+              <w:ind w:left="341" w:hanging="284"/>
+              <w:contextualSpacing w:val="0"/>
+              <w:jc w:val="left"/>
+              <w:rPr>
+                <w:sz w:val="22"/>
+                <w:lang w:val="pt-PT"/>
+              </w:rPr>
+            </w:pPr>
+            <w:r>
+              <w:rPr>
+                <w:sz w:val="22"/>
+                <w:lang w:val="pt-PT"/>
+              </w:rPr>
+              <w:t>…</w:t>
+            </w:r>
+          </w:p>
+          <w:p>
+            <w:pPr>
+              <w:pStyle w:val="PargrafodaLista"/>
+              <w:numPr>
+                <w:ilvl w:val="0"/>
+                <w:numId w:val="12"/>
+              </w:numPr>
+              <w:spacing w:before="0" w:line="320" w:lineRule="exact"/>
+              <w:ind w:left="341" w:hanging="284"/>
+              <w:contextualSpacing w:val="0"/>
+              <w:jc w:val="left"/>
+              <w:rPr>
+                <w:sz w:val="22"/>
+                <w:lang w:val="pt-PT"/>
+              </w:rPr>
+            </w:pPr>
+            <w:proofErr w:type="spellStart"/>
+            <w:r>
+              <w:rPr>
+                <w:sz w:val="22"/>
+                <w:lang w:val="pt-PT"/>
+              </w:rPr>
+              <w:t>Puppet</w:t>
+            </w:r>
+            <w:proofErr w:type="spellEnd"/>
           </w:p>
         </w:tc>
       </w:tr>
@@ -1176,10 +1326,26 @@
               <w:rPr>
                 <w:b/>
                 <w:sz w:val="22"/>
-                <w:highlight w:val="yellow"/>
-                <w:lang w:val="pt-PT"/>
-              </w:rPr>
-              <w:t>Designação, versão, outra informação relevante</w:t>
+                <w:lang w:val="pt-PT"/>
+              </w:rPr>
+              <w:t>BIND9,</w:t>
+            </w:r>
+            <w:r>
+              <w:rPr>
+                <w:b/>
+                <w:sz w:val="22"/>
+                <w:lang w:val="pt-PT"/>
+              </w:rPr>
+              <w:t xml:space="preserve"> </w:t>
+            </w:r>
+            <w:r>
+              <w:rPr>
+                <w:b/>
+                <w:sz w:val="22"/>
+                <w:highlight w:val="yellow"/>
+                <w:lang w:val="pt-PT"/>
+              </w:rPr>
+              <w:t>versão, outra informação relevante</w:t>
             </w:r>
           </w:p>
         </w:tc>
@@ -1195,126 +1361,753 @@
                 <w:numId w:val="12"/>
               </w:numPr>
               <w:spacing w:before="0" w:line="320" w:lineRule="exact"/>
-              <w:ind w:left="341" w:hanging="284"/>
-              <w:contextualSpacing w:val="0"/>
-              <w:jc w:val="left"/>
-              <w:rPr>
-                <w:sz w:val="22"/>
-                <w:highlight w:val="yellow"/>
-                <w:lang w:val="pt-PT"/>
-              </w:rPr>
-            </w:pPr>
-            <w:r>
-              <w:rPr>
-                <w:sz w:val="22"/>
-                <w:highlight w:val="yellow"/>
-                <w:lang w:val="pt-PT"/>
-              </w:rPr>
-              <w:t>1</w:t>
-            </w:r>
-          </w:p>
-          <w:p>
-            <w:pPr>
-              <w:pStyle w:val="PargrafodaLista"/>
-              <w:numPr>
-                <w:ilvl w:val="0"/>
-                <w:numId w:val="12"/>
-              </w:numPr>
-              <w:spacing w:before="0" w:line="320" w:lineRule="exact"/>
-              <w:ind w:left="341" w:hanging="284"/>
-              <w:contextualSpacing w:val="0"/>
-              <w:jc w:val="left"/>
-              <w:rPr>
-                <w:sz w:val="22"/>
-                <w:highlight w:val="yellow"/>
-                <w:lang w:val="pt-PT"/>
-              </w:rPr>
-            </w:pPr>
-            <w:r>
-              <w:rPr>
-                <w:sz w:val="22"/>
-                <w:highlight w:val="yellow"/>
-                <w:lang w:val="pt-PT"/>
-              </w:rPr>
-              <w:t>2</w:t>
-            </w:r>
-          </w:p>
-          <w:p>
-            <w:pPr>
-              <w:pStyle w:val="PargrafodaLista"/>
-              <w:numPr>
-                <w:ilvl w:val="0"/>
-                <w:numId w:val="12"/>
-              </w:numPr>
-              <w:spacing w:before="0" w:line="320" w:lineRule="exact"/>
-              <w:ind w:left="341" w:hanging="284"/>
-              <w:contextualSpacing w:val="0"/>
-              <w:jc w:val="left"/>
-              <w:rPr>
-                <w:sz w:val="22"/>
-                <w:highlight w:val="yellow"/>
-                <w:lang w:val="pt-PT"/>
-              </w:rPr>
-            </w:pPr>
-            <w:r>
-              <w:rPr>
-                <w:sz w:val="22"/>
-                <w:highlight w:val="yellow"/>
-                <w:lang w:val="pt-PT"/>
-              </w:rPr>
-              <w:t>3</w:t>
-            </w:r>
-          </w:p>
-          <w:p>
-            <w:pPr>
-              <w:pStyle w:val="PargrafodaLista"/>
-              <w:numPr>
-                <w:ilvl w:val="0"/>
-                <w:numId w:val="12"/>
-              </w:numPr>
-              <w:spacing w:before="0" w:line="320" w:lineRule="exact"/>
-              <w:ind w:left="341" w:hanging="284"/>
-              <w:contextualSpacing w:val="0"/>
-              <w:jc w:val="left"/>
-              <w:rPr>
-                <w:sz w:val="22"/>
-                <w:highlight w:val="yellow"/>
-                <w:lang w:val="pt-PT"/>
-              </w:rPr>
-            </w:pPr>
-            <w:r>
-              <w:rPr>
-                <w:sz w:val="22"/>
-                <w:highlight w:val="yellow"/>
-                <w:lang w:val="pt-PT"/>
-              </w:rPr>
-              <w:t>4</w:t>
-            </w:r>
-          </w:p>
-          <w:p>
-            <w:pPr>
-              <w:pStyle w:val="PargrafodaLista"/>
-              <w:numPr>
-                <w:ilvl w:val="0"/>
-                <w:numId w:val="12"/>
-              </w:numPr>
-              <w:spacing w:before="0" w:line="320" w:lineRule="exact"/>
-              <w:ind w:left="341" w:hanging="284"/>
-              <w:contextualSpacing w:val="0"/>
-              <w:jc w:val="left"/>
-              <w:rPr>
-                <w:sz w:val="22"/>
-                <w:highlight w:val="yellow"/>
-                <w:lang w:val="pt-PT"/>
-              </w:rPr>
-            </w:pPr>
-            <w:r>
-              <w:rPr>
-                <w:sz w:val="22"/>
-                <w:highlight w:val="yellow"/>
-                <w:lang w:val="pt-PT"/>
-              </w:rPr>
-              <w:t>5</w:t>
+              <w:contextualSpacing w:val="0"/>
+              <w:jc w:val="left"/>
+              <w:rPr>
+                <w:sz w:val="22"/>
+                <w:lang w:val="pt-PT"/>
+              </w:rPr>
+            </w:pPr>
+            <w:r>
+              <w:rPr>
+                <w:sz w:val="22"/>
+                <w:lang w:val="pt-PT"/>
+              </w:rPr>
+              <w:t xml:space="preserve">Editar o </w:t>
+            </w:r>
+            <w:proofErr w:type="spellStart"/>
+            <w:r>
+              <w:rPr>
+                <w:sz w:val="22"/>
+                <w:lang w:val="pt-PT"/>
+              </w:rPr>
+              <w:t>nameserver</w:t>
+            </w:r>
+            <w:proofErr w:type="spellEnd"/>
+            <w:r>
+              <w:rPr>
+                <w:sz w:val="22"/>
+                <w:lang w:val="pt-PT"/>
+              </w:rPr>
+              <w:t xml:space="preserve"> no ficheiro </w:t>
+            </w:r>
+            <w:r>
+              <w:rPr>
+                <w:sz w:val="22"/>
+                <w:lang w:val="pt-PT"/>
+              </w:rPr>
+              <w:t>/</w:t>
+            </w:r>
+            <w:proofErr w:type="spellStart"/>
+            <w:r>
+              <w:rPr>
+                <w:sz w:val="22"/>
+                <w:lang w:val="pt-PT"/>
+              </w:rPr>
+              <w:t>etc</w:t>
+            </w:r>
+            <w:proofErr w:type="spellEnd"/>
+            <w:r>
+              <w:rPr>
+                <w:sz w:val="22"/>
+                <w:lang w:val="pt-PT"/>
+              </w:rPr>
+              <w:t>/</w:t>
+            </w:r>
+            <w:proofErr w:type="spellStart"/>
+            <w:r>
+              <w:rPr>
+                <w:sz w:val="22"/>
+                <w:lang w:val="pt-PT"/>
+              </w:rPr>
+              <w:t>resolv.conf</w:t>
+            </w:r>
+            <w:proofErr w:type="spellEnd"/>
+          </w:p>
+          <w:p>
+            <w:pPr>
+              <w:pStyle w:val="PargrafodaLista"/>
+              <w:numPr>
+                <w:ilvl w:val="0"/>
+                <w:numId w:val="12"/>
+              </w:numPr>
+              <w:spacing w:before="0" w:line="320" w:lineRule="exact"/>
+              <w:contextualSpacing w:val="0"/>
+              <w:jc w:val="left"/>
+              <w:rPr>
+                <w:sz w:val="22"/>
+                <w:lang w:val="pt-PT"/>
+              </w:rPr>
+            </w:pPr>
+            <w:r>
+              <w:rPr>
+                <w:sz w:val="22"/>
+                <w:lang w:val="pt-PT"/>
+              </w:rPr>
+              <w:t xml:space="preserve">Adicionar </w:t>
+            </w:r>
+            <w:proofErr w:type="spellStart"/>
+            <w:r>
+              <w:rPr>
+                <w:sz w:val="22"/>
+                <w:lang w:val="pt-PT"/>
+              </w:rPr>
+              <w:t>fordwarders</w:t>
+            </w:r>
+            <w:proofErr w:type="spellEnd"/>
+            <w:r>
+              <w:rPr>
+                <w:sz w:val="22"/>
+                <w:lang w:val="pt-PT"/>
+              </w:rPr>
+              <w:t xml:space="preserve"> no ficheiro </w:t>
+            </w:r>
+            <w:r>
+              <w:rPr>
+                <w:sz w:val="22"/>
+                <w:lang w:val="pt-PT"/>
+              </w:rPr>
+              <w:t>/</w:t>
+            </w:r>
+            <w:proofErr w:type="spellStart"/>
+            <w:r>
+              <w:rPr>
+                <w:sz w:val="22"/>
+                <w:lang w:val="pt-PT"/>
+              </w:rPr>
+              <w:t>etc</w:t>
+            </w:r>
+            <w:proofErr w:type="spellEnd"/>
+            <w:r>
+              <w:rPr>
+                <w:sz w:val="22"/>
+                <w:lang w:val="pt-PT"/>
+              </w:rPr>
+              <w:t>/</w:t>
+            </w:r>
+            <w:proofErr w:type="spellStart"/>
+            <w:r>
+              <w:rPr>
+                <w:sz w:val="22"/>
+                <w:lang w:val="pt-PT"/>
+              </w:rPr>
+              <w:t>bind</w:t>
+            </w:r>
+            <w:proofErr w:type="spellEnd"/>
+            <w:r>
+              <w:rPr>
+                <w:sz w:val="22"/>
+                <w:lang w:val="pt-PT"/>
+              </w:rPr>
+              <w:t>/</w:t>
+            </w:r>
+            <w:proofErr w:type="spellStart"/>
+            <w:r>
+              <w:rPr>
+                <w:sz w:val="22"/>
+                <w:lang w:val="pt-PT"/>
+              </w:rPr>
+              <w:t>named.conf.options</w:t>
+            </w:r>
+            <w:proofErr w:type="spellEnd"/>
+          </w:p>
+          <w:p>
+            <w:pPr>
+              <w:pStyle w:val="PargrafodaLista"/>
+              <w:numPr>
+                <w:ilvl w:val="0"/>
+                <w:numId w:val="12"/>
+              </w:numPr>
+              <w:spacing w:before="0" w:line="320" w:lineRule="exact"/>
+              <w:contextualSpacing w:val="0"/>
+              <w:jc w:val="left"/>
+              <w:rPr>
+                <w:sz w:val="22"/>
+                <w:lang w:val="pt-PT"/>
+              </w:rPr>
+            </w:pPr>
+            <w:r>
+              <w:rPr>
+                <w:sz w:val="22"/>
+                <w:lang w:val="pt-PT"/>
+              </w:rPr>
+              <w:t xml:space="preserve">Alterar o </w:t>
+            </w:r>
+            <w:proofErr w:type="spellStart"/>
+            <w:r>
+              <w:rPr>
+                <w:sz w:val="22"/>
+                <w:lang w:val="pt-PT"/>
+              </w:rPr>
+              <w:t>dns-nameservers</w:t>
+            </w:r>
+            <w:proofErr w:type="spellEnd"/>
+            <w:r>
+              <w:rPr>
+                <w:sz w:val="22"/>
+                <w:lang w:val="pt-PT"/>
+              </w:rPr>
+              <w:t xml:space="preserve"> e </w:t>
+            </w:r>
+            <w:r>
+              <w:rPr>
+                <w:sz w:val="22"/>
+                <w:lang w:val="pt-PT"/>
+              </w:rPr>
+              <w:t xml:space="preserve">adicionar o </w:t>
+            </w:r>
+            <w:proofErr w:type="spellStart"/>
+            <w:r>
+              <w:rPr>
+                <w:sz w:val="22"/>
+                <w:lang w:val="pt-PT"/>
+              </w:rPr>
+              <w:t>dns</w:t>
+            </w:r>
+            <w:proofErr w:type="spellEnd"/>
+            <w:r>
+              <w:rPr>
+                <w:sz w:val="22"/>
+                <w:lang w:val="pt-PT"/>
+              </w:rPr>
+              <w:t xml:space="preserve">-server </w:t>
+            </w:r>
+            <w:r>
+              <w:rPr>
+                <w:sz w:val="22"/>
+                <w:lang w:val="pt-PT"/>
+              </w:rPr>
+              <w:t xml:space="preserve">no ficheiro </w:t>
+            </w:r>
+            <w:r>
+              <w:rPr>
+                <w:sz w:val="22"/>
+                <w:lang w:val="pt-PT"/>
+              </w:rPr>
+              <w:t>/</w:t>
+            </w:r>
+            <w:proofErr w:type="spellStart"/>
+            <w:r>
+              <w:rPr>
+                <w:sz w:val="22"/>
+                <w:lang w:val="pt-PT"/>
+              </w:rPr>
+              <w:t>etc</w:t>
+            </w:r>
+            <w:proofErr w:type="spellEnd"/>
+            <w:r>
+              <w:rPr>
+                <w:sz w:val="22"/>
+                <w:lang w:val="pt-PT"/>
+              </w:rPr>
+              <w:t>/network/interfaces</w:t>
+            </w:r>
+          </w:p>
+          <w:p>
+            <w:pPr>
+              <w:pStyle w:val="PargrafodaLista"/>
+              <w:numPr>
+                <w:ilvl w:val="0"/>
+                <w:numId w:val="12"/>
+              </w:numPr>
+              <w:spacing w:before="0" w:line="320" w:lineRule="exact"/>
+              <w:contextualSpacing w:val="0"/>
+              <w:jc w:val="left"/>
+              <w:rPr>
+                <w:sz w:val="22"/>
+                <w:lang w:val="pt-PT"/>
+              </w:rPr>
+            </w:pPr>
+            <w:r>
+              <w:rPr>
+                <w:sz w:val="22"/>
+                <w:lang w:val="pt-PT"/>
+              </w:rPr>
+              <w:t xml:space="preserve">Criar o diretório </w:t>
+            </w:r>
+            <w:r>
+              <w:rPr>
+                <w:sz w:val="22"/>
+                <w:lang w:val="pt-PT"/>
+              </w:rPr>
+              <w:t>/</w:t>
+            </w:r>
+            <w:proofErr w:type="spellStart"/>
+            <w:r>
+              <w:rPr>
+                <w:sz w:val="22"/>
+                <w:lang w:val="pt-PT"/>
+              </w:rPr>
+              <w:t>etc</w:t>
+            </w:r>
+            <w:proofErr w:type="spellEnd"/>
+            <w:r>
+              <w:rPr>
+                <w:sz w:val="22"/>
+                <w:lang w:val="pt-PT"/>
+              </w:rPr>
+              <w:t>/</w:t>
+            </w:r>
+            <w:proofErr w:type="spellStart"/>
+            <w:r>
+              <w:rPr>
+                <w:sz w:val="22"/>
+                <w:lang w:val="pt-PT"/>
+              </w:rPr>
+              <w:t>bind</w:t>
+            </w:r>
+            <w:proofErr w:type="spellEnd"/>
+            <w:r>
+              <w:rPr>
+                <w:sz w:val="22"/>
+                <w:lang w:val="pt-PT"/>
+              </w:rPr>
+              <w:t>/zones</w:t>
+            </w:r>
+            <w:r>
+              <w:rPr>
+                <w:sz w:val="22"/>
+                <w:lang w:val="pt-PT"/>
+              </w:rPr>
+              <w:t>.</w:t>
+            </w:r>
+          </w:p>
+          <w:p>
+            <w:pPr>
+              <w:pStyle w:val="PargrafodaLista"/>
+              <w:spacing w:before="0" w:line="320" w:lineRule="exact"/>
+              <w:ind w:firstLine="0"/>
+              <w:contextualSpacing w:val="0"/>
+              <w:jc w:val="left"/>
+              <w:rPr>
+                <w:sz w:val="22"/>
+                <w:lang w:val="pt-PT"/>
+              </w:rPr>
+            </w:pPr>
+            <w:r>
+              <w:rPr>
+                <w:sz w:val="22"/>
+                <w:lang w:val="pt-PT"/>
+              </w:rPr>
+              <w:t xml:space="preserve">Zona direta: Copiar o ficheiro já existente, </w:t>
+            </w:r>
+            <w:r>
+              <w:rPr>
+                <w:sz w:val="22"/>
+                <w:lang w:val="pt-PT"/>
+              </w:rPr>
+              <w:t>/</w:t>
+            </w:r>
+            <w:proofErr w:type="spellStart"/>
+            <w:r>
+              <w:rPr>
+                <w:sz w:val="22"/>
+                <w:lang w:val="pt-PT"/>
+              </w:rPr>
+              <w:t>etc</w:t>
+            </w:r>
+            <w:proofErr w:type="spellEnd"/>
+            <w:r>
+              <w:rPr>
+                <w:sz w:val="22"/>
+                <w:lang w:val="pt-PT"/>
+              </w:rPr>
+              <w:t>/</w:t>
+            </w:r>
+            <w:proofErr w:type="spellStart"/>
+            <w:r>
+              <w:rPr>
+                <w:sz w:val="22"/>
+                <w:lang w:val="pt-PT"/>
+              </w:rPr>
+              <w:t>bind</w:t>
+            </w:r>
+            <w:proofErr w:type="spellEnd"/>
+            <w:r>
+              <w:rPr>
+                <w:sz w:val="22"/>
+                <w:lang w:val="pt-PT"/>
+              </w:rPr>
+              <w:t>/</w:t>
+            </w:r>
+            <w:proofErr w:type="spellStart"/>
+            <w:r>
+              <w:rPr>
+                <w:sz w:val="22"/>
+                <w:lang w:val="pt-PT"/>
+              </w:rPr>
+              <w:t>db.local</w:t>
+            </w:r>
+            <w:proofErr w:type="spellEnd"/>
+            <w:r>
+              <w:rPr>
+                <w:sz w:val="22"/>
+                <w:lang w:val="pt-PT"/>
+              </w:rPr>
+              <w:t xml:space="preserve"> para a diretoria criada com o nome, </w:t>
+            </w:r>
+            <w:r>
+              <w:rPr>
+                <w:sz w:val="22"/>
+                <w:lang w:val="pt-PT"/>
+              </w:rPr>
+              <w:t>db.servidor.dns.pt</w:t>
+            </w:r>
+            <w:r>
+              <w:rPr>
+                <w:sz w:val="22"/>
+                <w:lang w:val="pt-PT"/>
+              </w:rPr>
+              <w:t xml:space="preserve"> </w:t>
+            </w:r>
+          </w:p>
+          <w:p>
+            <w:pPr>
+              <w:pStyle w:val="PargrafodaLista"/>
+              <w:spacing w:before="0" w:line="320" w:lineRule="exact"/>
+              <w:ind w:firstLine="0"/>
+              <w:contextualSpacing w:val="0"/>
+              <w:jc w:val="left"/>
+              <w:rPr>
+                <w:sz w:val="22"/>
+                <w:lang w:val="pt-PT"/>
+              </w:rPr>
+            </w:pPr>
+            <w:r>
+              <w:rPr>
+                <w:sz w:val="22"/>
+                <w:lang w:val="pt-PT"/>
+              </w:rPr>
+              <w:t xml:space="preserve">Zona inversa: </w:t>
+            </w:r>
+            <w:r>
+              <w:rPr>
+                <w:sz w:val="22"/>
+                <w:lang w:val="pt-PT"/>
+              </w:rPr>
+              <w:t xml:space="preserve">Copiar o ficheiro já </w:t>
+            </w:r>
+            <w:r>
+              <w:rPr>
+                <w:sz w:val="22"/>
+                <w:lang w:val="pt-PT"/>
+              </w:rPr>
+              <w:lastRenderedPageBreak/>
+              <w:t xml:space="preserve">existente, </w:t>
+            </w:r>
+            <w:r>
+              <w:rPr>
+                <w:sz w:val="22"/>
+                <w:lang w:val="pt-PT"/>
+              </w:rPr>
+              <w:t>/</w:t>
+            </w:r>
+            <w:proofErr w:type="spellStart"/>
+            <w:r>
+              <w:rPr>
+                <w:sz w:val="22"/>
+                <w:lang w:val="pt-PT"/>
+              </w:rPr>
+              <w:t>etc</w:t>
+            </w:r>
+            <w:proofErr w:type="spellEnd"/>
+            <w:r>
+              <w:rPr>
+                <w:sz w:val="22"/>
+                <w:lang w:val="pt-PT"/>
+              </w:rPr>
+              <w:t>/</w:t>
+            </w:r>
+            <w:proofErr w:type="spellStart"/>
+            <w:r>
+              <w:rPr>
+                <w:sz w:val="22"/>
+                <w:lang w:val="pt-PT"/>
+              </w:rPr>
+              <w:t>bind</w:t>
+            </w:r>
+            <w:proofErr w:type="spellEnd"/>
+            <w:r>
+              <w:rPr>
+                <w:sz w:val="22"/>
+                <w:lang w:val="pt-PT"/>
+              </w:rPr>
+              <w:t>/</w:t>
+            </w:r>
+            <w:r>
+              <w:t xml:space="preserve"> </w:t>
+            </w:r>
+            <w:r>
+              <w:rPr>
+                <w:sz w:val="22"/>
+                <w:lang w:val="pt-PT"/>
+              </w:rPr>
+              <w:t>/</w:t>
+            </w:r>
+            <w:proofErr w:type="spellStart"/>
+            <w:r>
+              <w:rPr>
+                <w:sz w:val="22"/>
+                <w:lang w:val="pt-PT"/>
+              </w:rPr>
+              <w:t>etc</w:t>
+            </w:r>
+            <w:proofErr w:type="spellEnd"/>
+            <w:r>
+              <w:rPr>
+                <w:sz w:val="22"/>
+                <w:lang w:val="pt-PT"/>
+              </w:rPr>
+              <w:t>/</w:t>
+            </w:r>
+            <w:proofErr w:type="spellStart"/>
+            <w:r>
+              <w:rPr>
+                <w:sz w:val="22"/>
+                <w:lang w:val="pt-PT"/>
+              </w:rPr>
+              <w:t>bind</w:t>
+            </w:r>
+            <w:proofErr w:type="spellEnd"/>
+            <w:r>
+              <w:rPr>
+                <w:sz w:val="22"/>
+                <w:lang w:val="pt-PT"/>
+              </w:rPr>
+              <w:t>/db.127</w:t>
+            </w:r>
+            <w:r>
+              <w:rPr>
+                <w:sz w:val="22"/>
+                <w:lang w:val="pt-PT"/>
+              </w:rPr>
+              <w:t xml:space="preserve"> </w:t>
+            </w:r>
+            <w:r>
+              <w:rPr>
+                <w:sz w:val="22"/>
+                <w:lang w:val="pt-PT"/>
+              </w:rPr>
+              <w:t xml:space="preserve">para a diretoria criada com o nome, </w:t>
+            </w:r>
+            <w:r>
+              <w:rPr>
+                <w:sz w:val="22"/>
+                <w:lang w:val="pt-PT"/>
+              </w:rPr>
+              <w:t>db.172.16.1</w:t>
+            </w:r>
+          </w:p>
+          <w:p>
+            <w:pPr>
+              <w:pStyle w:val="PargrafodaLista"/>
+              <w:numPr>
+                <w:ilvl w:val="0"/>
+                <w:numId w:val="12"/>
+              </w:numPr>
+              <w:spacing w:before="0" w:line="320" w:lineRule="exact"/>
+              <w:contextualSpacing w:val="0"/>
+              <w:jc w:val="left"/>
+              <w:rPr>
+                <w:sz w:val="22"/>
+                <w:lang w:val="pt-PT"/>
+              </w:rPr>
+            </w:pPr>
+            <w:r>
+              <w:rPr>
+                <w:sz w:val="22"/>
+                <w:lang w:val="pt-PT"/>
+              </w:rPr>
+              <w:t>Adicionar</w:t>
+            </w:r>
+            <w:r>
+              <w:rPr>
+                <w:sz w:val="22"/>
+                <w:lang w:val="pt-PT"/>
+              </w:rPr>
+              <w:t xml:space="preserve"> a zone direta e inversa no ficheiro, </w:t>
+            </w:r>
+            <w:r>
+              <w:rPr>
+                <w:sz w:val="22"/>
+                <w:lang w:val="pt-PT"/>
+              </w:rPr>
+              <w:t>/</w:t>
+            </w:r>
+            <w:proofErr w:type="spellStart"/>
+            <w:r>
+              <w:rPr>
+                <w:sz w:val="22"/>
+                <w:lang w:val="pt-PT"/>
+              </w:rPr>
+              <w:t>etc</w:t>
+            </w:r>
+            <w:proofErr w:type="spellEnd"/>
+            <w:r>
+              <w:rPr>
+                <w:sz w:val="22"/>
+                <w:lang w:val="pt-PT"/>
+              </w:rPr>
+              <w:t>/</w:t>
+            </w:r>
+            <w:proofErr w:type="spellStart"/>
+            <w:r>
+              <w:rPr>
+                <w:sz w:val="22"/>
+                <w:lang w:val="pt-PT"/>
+              </w:rPr>
+              <w:t>bind</w:t>
+            </w:r>
+            <w:proofErr w:type="spellEnd"/>
+            <w:r>
+              <w:rPr>
+                <w:sz w:val="22"/>
+                <w:lang w:val="pt-PT"/>
+              </w:rPr>
+              <w:t>/</w:t>
+            </w:r>
+            <w:proofErr w:type="spellStart"/>
+            <w:r>
+              <w:rPr>
+                <w:sz w:val="22"/>
+                <w:lang w:val="pt-PT"/>
+              </w:rPr>
+              <w:t>named.conf.local</w:t>
+            </w:r>
+            <w:proofErr w:type="spellEnd"/>
+          </w:p>
+          <w:p>
+            <w:pPr>
+              <w:pStyle w:val="PargrafodaLista"/>
+              <w:numPr>
+                <w:ilvl w:val="0"/>
+                <w:numId w:val="12"/>
+              </w:numPr>
+              <w:spacing w:before="0" w:line="320" w:lineRule="exact"/>
+              <w:contextualSpacing w:val="0"/>
+              <w:jc w:val="left"/>
+              <w:rPr>
+                <w:sz w:val="22"/>
+                <w:lang w:val="pt-PT"/>
+              </w:rPr>
+            </w:pPr>
+            <w:r>
+              <w:rPr>
+                <w:sz w:val="22"/>
+                <w:lang w:val="pt-PT"/>
+              </w:rPr>
+              <w:t xml:space="preserve">Alterar o ficheiro </w:t>
+            </w:r>
+            <w:r>
+              <w:rPr>
+                <w:sz w:val="22"/>
+                <w:lang w:val="pt-PT"/>
+              </w:rPr>
+              <w:t>/</w:t>
+            </w:r>
+            <w:proofErr w:type="spellStart"/>
+            <w:r>
+              <w:rPr>
+                <w:sz w:val="22"/>
+                <w:lang w:val="pt-PT"/>
+              </w:rPr>
+              <w:t>etc</w:t>
+            </w:r>
+            <w:proofErr w:type="spellEnd"/>
+            <w:r>
+              <w:rPr>
+                <w:sz w:val="22"/>
+                <w:lang w:val="pt-PT"/>
+              </w:rPr>
+              <w:t>/</w:t>
+            </w:r>
+            <w:proofErr w:type="spellStart"/>
+            <w:r>
+              <w:rPr>
+                <w:sz w:val="22"/>
+                <w:lang w:val="pt-PT"/>
+              </w:rPr>
+              <w:t>bind</w:t>
+            </w:r>
+            <w:proofErr w:type="spellEnd"/>
+            <w:r>
+              <w:rPr>
+                <w:sz w:val="22"/>
+                <w:lang w:val="pt-PT"/>
+              </w:rPr>
+              <w:t>/zones/</w:t>
+            </w:r>
+            <w:r>
+              <w:t xml:space="preserve"> </w:t>
+            </w:r>
+            <w:r>
+              <w:rPr>
+                <w:sz w:val="22"/>
+                <w:lang w:val="pt-PT"/>
+              </w:rPr>
+              <w:t>db.servidor.dns.pt</w:t>
+            </w:r>
+          </w:p>
+          <w:p>
+            <w:pPr>
+              <w:pStyle w:val="PargrafodaLista"/>
+              <w:numPr>
+                <w:ilvl w:val="0"/>
+                <w:numId w:val="12"/>
+              </w:numPr>
+              <w:spacing w:before="0" w:line="320" w:lineRule="exact"/>
+              <w:contextualSpacing w:val="0"/>
+              <w:jc w:val="left"/>
+              <w:rPr>
+                <w:sz w:val="22"/>
+                <w:lang w:val="pt-PT"/>
+              </w:rPr>
+            </w:pPr>
+            <w:r>
+              <w:rPr>
+                <w:sz w:val="22"/>
+                <w:lang w:val="pt-PT"/>
+              </w:rPr>
+              <w:t xml:space="preserve">Alterar o ficheiro </w:t>
+            </w:r>
+            <w:r>
+              <w:rPr>
+                <w:sz w:val="22"/>
+                <w:lang w:val="pt-PT"/>
+              </w:rPr>
+              <w:t>/</w:t>
+            </w:r>
+            <w:proofErr w:type="spellStart"/>
+            <w:r>
+              <w:rPr>
+                <w:sz w:val="22"/>
+                <w:lang w:val="pt-PT"/>
+              </w:rPr>
+              <w:t>etc</w:t>
+            </w:r>
+            <w:proofErr w:type="spellEnd"/>
+            <w:r>
+              <w:rPr>
+                <w:sz w:val="22"/>
+                <w:lang w:val="pt-PT"/>
+              </w:rPr>
+              <w:t>/</w:t>
+            </w:r>
+            <w:proofErr w:type="spellStart"/>
+            <w:r>
+              <w:rPr>
+                <w:sz w:val="22"/>
+                <w:lang w:val="pt-PT"/>
+              </w:rPr>
+              <w:t>bind</w:t>
+            </w:r>
+            <w:proofErr w:type="spellEnd"/>
+            <w:r>
+              <w:rPr>
+                <w:sz w:val="22"/>
+                <w:lang w:val="pt-PT"/>
+              </w:rPr>
+              <w:t>/zones/db.172.16.1</w:t>
             </w:r>
           </w:p>
         </w:tc>
@@ -1324,133 +2117,15 @@
           </w:tcPr>
           <w:p>
             <w:pPr>
-              <w:pStyle w:val="PargrafodaLista"/>
-              <w:numPr>
-                <w:ilvl w:val="0"/>
-                <w:numId w:val="12"/>
-              </w:numPr>
-              <w:spacing w:before="0" w:line="320" w:lineRule="exact"/>
-              <w:ind w:left="341" w:hanging="284"/>
-              <w:contextualSpacing w:val="0"/>
-              <w:jc w:val="left"/>
-              <w:rPr>
-                <w:sz w:val="22"/>
-                <w:highlight w:val="yellow"/>
-                <w:lang w:val="pt-PT"/>
-              </w:rPr>
-            </w:pPr>
-            <w:r>
-              <w:rPr>
-                <w:sz w:val="22"/>
-                <w:highlight w:val="yellow"/>
-                <w:lang w:val="pt-PT"/>
-              </w:rPr>
-              <w:t>1</w:t>
-            </w:r>
-          </w:p>
-          <w:p>
-            <w:pPr>
-              <w:pStyle w:val="PargrafodaLista"/>
-              <w:numPr>
-                <w:ilvl w:val="0"/>
-                <w:numId w:val="12"/>
-              </w:numPr>
-              <w:spacing w:before="0" w:line="320" w:lineRule="exact"/>
-              <w:ind w:left="341" w:hanging="284"/>
-              <w:contextualSpacing w:val="0"/>
-              <w:jc w:val="left"/>
-              <w:rPr>
-                <w:sz w:val="22"/>
-                <w:highlight w:val="yellow"/>
-                <w:lang w:val="pt-PT"/>
-              </w:rPr>
-            </w:pPr>
-            <w:r>
-              <w:rPr>
-                <w:sz w:val="22"/>
-                <w:highlight w:val="yellow"/>
-                <w:lang w:val="pt-PT"/>
-              </w:rPr>
-              <w:t>2</w:t>
-            </w:r>
-          </w:p>
-          <w:p>
-            <w:pPr>
-              <w:pStyle w:val="PargrafodaLista"/>
-              <w:numPr>
-                <w:ilvl w:val="0"/>
-                <w:numId w:val="12"/>
-              </w:numPr>
-              <w:spacing w:before="0" w:line="320" w:lineRule="exact"/>
-              <w:ind w:left="341" w:hanging="284"/>
-              <w:contextualSpacing w:val="0"/>
-              <w:jc w:val="left"/>
-              <w:rPr>
-                <w:sz w:val="22"/>
-                <w:highlight w:val="yellow"/>
-                <w:lang w:val="pt-PT"/>
-              </w:rPr>
-            </w:pPr>
-            <w:r>
-              <w:rPr>
-                <w:sz w:val="22"/>
-                <w:highlight w:val="yellow"/>
-                <w:lang w:val="pt-PT"/>
-              </w:rPr>
-              <w:t>3</w:t>
-            </w:r>
-          </w:p>
-          <w:p>
-            <w:pPr>
-              <w:pStyle w:val="PargrafodaLista"/>
-              <w:numPr>
-                <w:ilvl w:val="0"/>
-                <w:numId w:val="12"/>
-              </w:numPr>
-              <w:spacing w:before="0" w:line="320" w:lineRule="exact"/>
-              <w:ind w:left="341" w:hanging="284"/>
-              <w:contextualSpacing w:val="0"/>
-              <w:jc w:val="left"/>
-              <w:rPr>
-                <w:sz w:val="22"/>
-                <w:highlight w:val="yellow"/>
-                <w:lang w:val="pt-PT"/>
-              </w:rPr>
-            </w:pPr>
-            <w:r>
-              <w:rPr>
-                <w:sz w:val="22"/>
-                <w:highlight w:val="yellow"/>
-                <w:lang w:val="pt-PT"/>
-              </w:rPr>
-              <w:t>4</w:t>
-            </w:r>
-          </w:p>
-          <w:p>
-            <w:pPr>
-              <w:pStyle w:val="PargrafodaLista"/>
-              <w:numPr>
-                <w:ilvl w:val="0"/>
-                <w:numId w:val="12"/>
-              </w:numPr>
-              <w:spacing w:before="0" w:line="320" w:lineRule="exact"/>
-              <w:ind w:left="341" w:hanging="284"/>
-              <w:contextualSpacing w:val="0"/>
-              <w:jc w:val="left"/>
-              <w:rPr>
-                <w:sz w:val="22"/>
-                <w:highlight w:val="yellow"/>
-                <w:lang w:val="pt-PT"/>
-              </w:rPr>
-            </w:pPr>
-            <w:r>
-              <w:rPr>
-                <w:sz w:val="22"/>
-                <w:highlight w:val="yellow"/>
-                <w:lang w:val="pt-PT"/>
-              </w:rPr>
-              <w:t>5</w:t>
-            </w:r>
+              <w:spacing w:before="0" w:line="320" w:lineRule="exact"/>
+              <w:ind w:firstLine="0"/>
+              <w:jc w:val="left"/>
+              <w:rPr>
+                <w:sz w:val="22"/>
+                <w:highlight w:val="yellow"/>
+                <w:lang w:val="pt-PT"/>
+              </w:rPr>
+            </w:pPr>
           </w:p>
         </w:tc>
         <w:tc>
@@ -1470,122 +2145,170 @@
               <w:jc w:val="left"/>
               <w:rPr>
                 <w:sz w:val="22"/>
-                <w:highlight w:val="yellow"/>
-                <w:lang w:val="pt-PT"/>
-              </w:rPr>
-            </w:pPr>
-            <w:r>
-              <w:rPr>
-                <w:sz w:val="22"/>
-                <w:highlight w:val="yellow"/>
-                <w:lang w:val="pt-PT"/>
-              </w:rPr>
-              <w:t>1</w:t>
-            </w:r>
-          </w:p>
-          <w:p>
-            <w:pPr>
-              <w:pStyle w:val="PargrafodaLista"/>
-              <w:numPr>
-                <w:ilvl w:val="0"/>
-                <w:numId w:val="12"/>
-              </w:numPr>
-              <w:spacing w:before="0" w:line="320" w:lineRule="exact"/>
-              <w:ind w:left="341" w:hanging="284"/>
-              <w:contextualSpacing w:val="0"/>
-              <w:jc w:val="left"/>
-              <w:rPr>
-                <w:sz w:val="22"/>
-                <w:highlight w:val="yellow"/>
-                <w:lang w:val="pt-PT"/>
-              </w:rPr>
-            </w:pPr>
-            <w:r>
-              <w:rPr>
-                <w:sz w:val="22"/>
-                <w:highlight w:val="yellow"/>
-                <w:lang w:val="pt-PT"/>
-              </w:rPr>
-              <w:t>2</w:t>
-            </w:r>
-          </w:p>
-          <w:p>
-            <w:pPr>
-              <w:pStyle w:val="PargrafodaLista"/>
-              <w:numPr>
-                <w:ilvl w:val="0"/>
-                <w:numId w:val="12"/>
-              </w:numPr>
-              <w:spacing w:before="0" w:line="320" w:lineRule="exact"/>
-              <w:ind w:left="341" w:hanging="284"/>
-              <w:contextualSpacing w:val="0"/>
-              <w:jc w:val="left"/>
-              <w:rPr>
-                <w:sz w:val="22"/>
-                <w:highlight w:val="yellow"/>
-                <w:lang w:val="pt-PT"/>
-              </w:rPr>
-            </w:pPr>
-            <w:r>
-              <w:rPr>
-                <w:sz w:val="22"/>
-                <w:highlight w:val="yellow"/>
-                <w:lang w:val="pt-PT"/>
-              </w:rPr>
-              <w:t>3</w:t>
-            </w:r>
-          </w:p>
-          <w:p>
-            <w:pPr>
-              <w:pStyle w:val="PargrafodaLista"/>
-              <w:numPr>
-                <w:ilvl w:val="0"/>
-                <w:numId w:val="12"/>
-              </w:numPr>
-              <w:spacing w:before="0" w:line="320" w:lineRule="exact"/>
-              <w:ind w:left="341" w:hanging="284"/>
-              <w:contextualSpacing w:val="0"/>
-              <w:jc w:val="left"/>
-              <w:rPr>
-                <w:sz w:val="22"/>
-                <w:highlight w:val="yellow"/>
-                <w:lang w:val="pt-PT"/>
-              </w:rPr>
-            </w:pPr>
-            <w:r>
-              <w:rPr>
-                <w:sz w:val="22"/>
-                <w:highlight w:val="yellow"/>
-                <w:lang w:val="pt-PT"/>
-              </w:rPr>
-              <w:t>4</w:t>
-            </w:r>
-          </w:p>
-          <w:p>
-            <w:pPr>
-              <w:pStyle w:val="PargrafodaLista"/>
-              <w:numPr>
-                <w:ilvl w:val="0"/>
-                <w:numId w:val="12"/>
-              </w:numPr>
-              <w:spacing w:before="0" w:line="320" w:lineRule="exact"/>
-              <w:ind w:left="341" w:hanging="284"/>
-              <w:contextualSpacing w:val="0"/>
-              <w:jc w:val="left"/>
-              <w:rPr>
-                <w:sz w:val="22"/>
-                <w:highlight w:val="yellow"/>
-                <w:lang w:val="pt-PT"/>
-              </w:rPr>
-            </w:pPr>
-            <w:r>
-              <w:rPr>
-                <w:sz w:val="22"/>
-                <w:highlight w:val="yellow"/>
-                <w:lang w:val="pt-PT"/>
-              </w:rPr>
-              <w:t>5</w:t>
-            </w:r>
+                <w:lang w:val="pt-PT"/>
+              </w:rPr>
+            </w:pPr>
+            <w:r>
+              <w:rPr>
+                <w:sz w:val="22"/>
+                <w:lang w:val="pt-PT"/>
+              </w:rPr>
+              <w:t>Para testar o serviço:</w:t>
+            </w:r>
+          </w:p>
+          <w:p>
+            <w:pPr>
+              <w:pStyle w:val="PargrafodaLista"/>
+              <w:numPr>
+                <w:ilvl w:val="0"/>
+                <w:numId w:val="12"/>
+              </w:numPr>
+              <w:spacing w:before="0" w:line="320" w:lineRule="exact"/>
+              <w:contextualSpacing w:val="0"/>
+              <w:jc w:val="left"/>
+              <w:rPr>
+                <w:sz w:val="22"/>
+                <w:lang w:val="pt-PT"/>
+              </w:rPr>
+            </w:pPr>
+            <w:proofErr w:type="spellStart"/>
+            <w:proofErr w:type="gramStart"/>
+            <w:r>
+              <w:rPr>
+                <w:sz w:val="22"/>
+                <w:lang w:val="pt-PT"/>
+              </w:rPr>
+              <w:t>sudo</w:t>
+            </w:r>
+            <w:proofErr w:type="spellEnd"/>
+            <w:proofErr w:type="gramEnd"/>
+            <w:r>
+              <w:rPr>
+                <w:sz w:val="22"/>
+                <w:lang w:val="pt-PT"/>
+              </w:rPr>
+              <w:t xml:space="preserve"> </w:t>
+            </w:r>
+            <w:proofErr w:type="spellStart"/>
+            <w:r>
+              <w:rPr>
+                <w:sz w:val="22"/>
+                <w:lang w:val="pt-PT"/>
+              </w:rPr>
+              <w:t>service</w:t>
+            </w:r>
+            <w:proofErr w:type="spellEnd"/>
+            <w:r>
+              <w:rPr>
+                <w:sz w:val="22"/>
+                <w:lang w:val="pt-PT"/>
+              </w:rPr>
+              <w:t xml:space="preserve"> bind9 </w:t>
+            </w:r>
+            <w:proofErr w:type="spellStart"/>
+            <w:r>
+              <w:rPr>
+                <w:sz w:val="22"/>
+                <w:lang w:val="pt-PT"/>
+              </w:rPr>
+              <w:t>restart</w:t>
+            </w:r>
+            <w:proofErr w:type="spellEnd"/>
+          </w:p>
+          <w:p>
+            <w:pPr>
+              <w:pStyle w:val="PargrafodaLista"/>
+              <w:numPr>
+                <w:ilvl w:val="0"/>
+                <w:numId w:val="12"/>
+              </w:numPr>
+              <w:spacing w:before="0" w:line="320" w:lineRule="exact"/>
+              <w:contextualSpacing w:val="0"/>
+              <w:jc w:val="left"/>
+              <w:rPr>
+                <w:sz w:val="22"/>
+                <w:lang w:val="pt-PT"/>
+              </w:rPr>
+            </w:pPr>
+            <w:proofErr w:type="spellStart"/>
+            <w:proofErr w:type="gramStart"/>
+            <w:r>
+              <w:rPr>
+                <w:sz w:val="22"/>
+                <w:lang w:val="pt-PT"/>
+              </w:rPr>
+              <w:t>nslookup</w:t>
+            </w:r>
+            <w:proofErr w:type="spellEnd"/>
+            <w:proofErr w:type="gramEnd"/>
+            <w:r>
+              <w:rPr>
+                <w:sz w:val="22"/>
+                <w:lang w:val="pt-PT"/>
+              </w:rPr>
+              <w:t xml:space="preserve"> &lt;nome&gt;</w:t>
+            </w:r>
+          </w:p>
+          <w:p>
+            <w:pPr>
+              <w:pStyle w:val="PargrafodaLista"/>
+              <w:numPr>
+                <w:ilvl w:val="0"/>
+                <w:numId w:val="12"/>
+              </w:numPr>
+              <w:spacing w:before="0" w:line="320" w:lineRule="exact"/>
+              <w:contextualSpacing w:val="0"/>
+              <w:jc w:val="left"/>
+              <w:rPr>
+                <w:sz w:val="22"/>
+                <w:lang w:val="pt-PT"/>
+              </w:rPr>
+            </w:pPr>
+            <w:proofErr w:type="spellStart"/>
+            <w:proofErr w:type="gramStart"/>
+            <w:r>
+              <w:rPr>
+                <w:sz w:val="22"/>
+                <w:lang w:val="pt-PT"/>
+              </w:rPr>
+              <w:t>nslookup</w:t>
+            </w:r>
+            <w:proofErr w:type="spellEnd"/>
+            <w:proofErr w:type="gramEnd"/>
+            <w:r>
+              <w:rPr>
+                <w:sz w:val="22"/>
+                <w:lang w:val="pt-PT"/>
+              </w:rPr>
+              <w:t xml:space="preserve"> &lt;</w:t>
+            </w:r>
+            <w:proofErr w:type="spellStart"/>
+            <w:r>
+              <w:rPr>
+                <w:sz w:val="22"/>
+                <w:lang w:val="pt-PT"/>
+              </w:rPr>
+              <w:t>ip</w:t>
+            </w:r>
+            <w:proofErr w:type="spellEnd"/>
+            <w:r>
+              <w:rPr>
+                <w:sz w:val="22"/>
+                <w:lang w:val="pt-PT"/>
+              </w:rPr>
+              <w:t>&gt;</w:t>
+            </w:r>
+          </w:p>
+          <w:p>
+            <w:pPr>
+              <w:spacing w:before="0" w:line="320" w:lineRule="exact"/>
+              <w:ind w:firstLine="0"/>
+              <w:jc w:val="left"/>
+              <w:rPr>
+                <w:sz w:val="22"/>
+                <w:lang w:val="pt-PT"/>
+              </w:rPr>
+            </w:pPr>
           </w:p>
         </w:tc>
       </w:tr>
@@ -1634,10 +2357,18 @@
               <w:rPr>
                 <w:b/>
                 <w:sz w:val="22"/>
-                <w:highlight w:val="yellow"/>
-                <w:lang w:val="pt-PT"/>
-              </w:rPr>
-              <w:t>Designação, versão, outra informação relevante</w:t>
+                <w:lang w:val="pt-PT"/>
+              </w:rPr>
+              <w:t>Apache2</w:t>
+            </w:r>
+            <w:r>
+              <w:rPr>
+                <w:b/>
+                <w:sz w:val="22"/>
+                <w:highlight w:val="yellow"/>
+                <w:lang w:val="pt-PT"/>
+              </w:rPr>
+              <w:t>, versão, outra informação relevante</w:t>
             </w:r>
           </w:p>
         </w:tc>
@@ -1653,23 +2384,45 @@
                 <w:numId w:val="12"/>
               </w:numPr>
               <w:spacing w:before="0" w:line="320" w:lineRule="exact"/>
-              <w:ind w:left="341" w:hanging="284"/>
-              <w:contextualSpacing w:val="0"/>
-              <w:jc w:val="left"/>
-              <w:rPr>
-                <w:sz w:val="22"/>
-                <w:highlight w:val="yellow"/>
-                <w:lang w:val="pt-PT"/>
-              </w:rPr>
-            </w:pPr>
-            <w:r>
-              <w:rPr>
-                <w:sz w:val="22"/>
-                <w:highlight w:val="yellow"/>
-                <w:lang w:val="pt-PT"/>
-              </w:rPr>
-              <w:t>1</w:t>
-            </w:r>
+              <w:contextualSpacing w:val="0"/>
+              <w:jc w:val="left"/>
+              <w:rPr>
+                <w:sz w:val="22"/>
+                <w:lang w:val="pt-PT"/>
+              </w:rPr>
+            </w:pPr>
+            <w:r>
+              <w:rPr>
+                <w:sz w:val="22"/>
+                <w:lang w:val="pt-PT"/>
+              </w:rPr>
+              <w:t xml:space="preserve">Instalar o HTTPS, </w:t>
+            </w:r>
+            <w:proofErr w:type="spellStart"/>
+            <w:r>
+              <w:rPr>
+                <w:sz w:val="22"/>
+                <w:lang w:val="pt-PT"/>
+              </w:rPr>
+              <w:t>sudo</w:t>
+            </w:r>
+            <w:proofErr w:type="spellEnd"/>
+            <w:r>
+              <w:rPr>
+                <w:sz w:val="22"/>
+                <w:lang w:val="pt-PT"/>
+              </w:rPr>
+              <w:t xml:space="preserve"> a2enmod </w:t>
+            </w:r>
+            <w:proofErr w:type="spellStart"/>
+            <w:r>
+              <w:rPr>
+                <w:sz w:val="22"/>
+                <w:lang w:val="pt-PT"/>
+              </w:rPr>
+              <w:t>ssl</w:t>
+            </w:r>
+            <w:proofErr w:type="spellEnd"/>
           </w:p>
           <w:p>
             <w:pPr>
@@ -1928,122 +2681,105 @@
               <w:jc w:val="left"/>
               <w:rPr>
                 <w:sz w:val="22"/>
-                <w:highlight w:val="yellow"/>
-                <w:lang w:val="pt-PT"/>
-              </w:rPr>
-            </w:pPr>
-            <w:r>
-              <w:rPr>
-                <w:sz w:val="22"/>
-                <w:highlight w:val="yellow"/>
-                <w:lang w:val="pt-PT"/>
-              </w:rPr>
-              <w:t>1</w:t>
-            </w:r>
-          </w:p>
-          <w:p>
-            <w:pPr>
-              <w:pStyle w:val="PargrafodaLista"/>
-              <w:numPr>
-                <w:ilvl w:val="0"/>
-                <w:numId w:val="12"/>
-              </w:numPr>
-              <w:spacing w:before="0" w:line="320" w:lineRule="exact"/>
-              <w:ind w:left="341" w:hanging="284"/>
-              <w:contextualSpacing w:val="0"/>
-              <w:jc w:val="left"/>
-              <w:rPr>
-                <w:sz w:val="22"/>
-                <w:highlight w:val="yellow"/>
-                <w:lang w:val="pt-PT"/>
-              </w:rPr>
-            </w:pPr>
-            <w:r>
-              <w:rPr>
-                <w:sz w:val="22"/>
-                <w:highlight w:val="yellow"/>
-                <w:lang w:val="pt-PT"/>
-              </w:rPr>
-              <w:t>2</w:t>
-            </w:r>
-          </w:p>
-          <w:p>
-            <w:pPr>
-              <w:pStyle w:val="PargrafodaLista"/>
-              <w:numPr>
-                <w:ilvl w:val="0"/>
-                <w:numId w:val="12"/>
-              </w:numPr>
-              <w:spacing w:before="0" w:line="320" w:lineRule="exact"/>
-              <w:ind w:left="341" w:hanging="284"/>
-              <w:contextualSpacing w:val="0"/>
-              <w:jc w:val="left"/>
-              <w:rPr>
-                <w:sz w:val="22"/>
-                <w:highlight w:val="yellow"/>
-                <w:lang w:val="pt-PT"/>
-              </w:rPr>
-            </w:pPr>
-            <w:r>
-              <w:rPr>
-                <w:sz w:val="22"/>
-                <w:highlight w:val="yellow"/>
-                <w:lang w:val="pt-PT"/>
-              </w:rPr>
-              <w:t>3</w:t>
-            </w:r>
-          </w:p>
-          <w:p>
-            <w:pPr>
-              <w:pStyle w:val="PargrafodaLista"/>
-              <w:numPr>
-                <w:ilvl w:val="0"/>
-                <w:numId w:val="12"/>
-              </w:numPr>
-              <w:spacing w:before="0" w:line="320" w:lineRule="exact"/>
-              <w:ind w:left="341" w:hanging="284"/>
-              <w:contextualSpacing w:val="0"/>
-              <w:jc w:val="left"/>
-              <w:rPr>
-                <w:sz w:val="22"/>
-                <w:highlight w:val="yellow"/>
-                <w:lang w:val="pt-PT"/>
-              </w:rPr>
-            </w:pPr>
-            <w:r>
-              <w:rPr>
-                <w:sz w:val="22"/>
-                <w:highlight w:val="yellow"/>
-                <w:lang w:val="pt-PT"/>
-              </w:rPr>
-              <w:t>4</w:t>
-            </w:r>
-          </w:p>
-          <w:p>
-            <w:pPr>
-              <w:pStyle w:val="PargrafodaLista"/>
-              <w:numPr>
-                <w:ilvl w:val="0"/>
-                <w:numId w:val="12"/>
-              </w:numPr>
-              <w:spacing w:before="0" w:line="320" w:lineRule="exact"/>
-              <w:ind w:left="341" w:hanging="284"/>
-              <w:contextualSpacing w:val="0"/>
-              <w:jc w:val="left"/>
-              <w:rPr>
-                <w:sz w:val="22"/>
-                <w:highlight w:val="yellow"/>
-                <w:lang w:val="pt-PT"/>
-              </w:rPr>
-            </w:pPr>
-            <w:r>
-              <w:rPr>
-                <w:sz w:val="22"/>
-                <w:highlight w:val="yellow"/>
-                <w:lang w:val="pt-PT"/>
-              </w:rPr>
-              <w:t>5</w:t>
-            </w:r>
+                <w:lang w:val="pt-PT"/>
+              </w:rPr>
+            </w:pPr>
+            <w:r>
+              <w:rPr>
+                <w:sz w:val="22"/>
+                <w:lang w:val="pt-PT"/>
+              </w:rPr>
+              <w:t>Para testar o serviço:</w:t>
+            </w:r>
+          </w:p>
+          <w:p>
+            <w:pPr>
+              <w:pStyle w:val="PargrafodaLista"/>
+              <w:numPr>
+                <w:ilvl w:val="0"/>
+                <w:numId w:val="12"/>
+              </w:numPr>
+              <w:spacing w:before="0" w:line="320" w:lineRule="exact"/>
+              <w:contextualSpacing w:val="0"/>
+              <w:jc w:val="left"/>
+              <w:rPr>
+                <w:sz w:val="22"/>
+                <w:lang w:val="pt-PT"/>
+              </w:rPr>
+            </w:pPr>
+            <w:proofErr w:type="spellStart"/>
+            <w:proofErr w:type="gramStart"/>
+            <w:r>
+              <w:rPr>
+                <w:sz w:val="22"/>
+                <w:lang w:val="pt-PT"/>
+              </w:rPr>
+              <w:t>sudo</w:t>
+            </w:r>
+            <w:proofErr w:type="spellEnd"/>
+            <w:proofErr w:type="gramEnd"/>
+            <w:r>
+              <w:rPr>
+                <w:sz w:val="22"/>
+                <w:lang w:val="pt-PT"/>
+              </w:rPr>
+              <w:t xml:space="preserve"> </w:t>
+            </w:r>
+            <w:proofErr w:type="spellStart"/>
+            <w:r>
+              <w:rPr>
+                <w:sz w:val="22"/>
+                <w:lang w:val="pt-PT"/>
+              </w:rPr>
+              <w:t>service</w:t>
+            </w:r>
+            <w:proofErr w:type="spellEnd"/>
+            <w:r>
+              <w:rPr>
+                <w:sz w:val="22"/>
+                <w:lang w:val="pt-PT"/>
+              </w:rPr>
+              <w:t xml:space="preserve"> </w:t>
+            </w:r>
+            <w:r>
+              <w:rPr>
+                <w:sz w:val="22"/>
+                <w:lang w:val="pt-PT"/>
+              </w:rPr>
+              <w:t>apache2</w:t>
+            </w:r>
+            <w:r>
+              <w:rPr>
+                <w:sz w:val="22"/>
+                <w:lang w:val="pt-PT"/>
+              </w:rPr>
+              <w:t xml:space="preserve"> </w:t>
+            </w:r>
+            <w:proofErr w:type="spellStart"/>
+            <w:r>
+              <w:rPr>
+                <w:sz w:val="22"/>
+                <w:lang w:val="pt-PT"/>
+              </w:rPr>
+              <w:t>restart</w:t>
+            </w:r>
+            <w:proofErr w:type="spellEnd"/>
+          </w:p>
+          <w:p>
+            <w:pPr>
+              <w:pStyle w:val="PargrafodaLista"/>
+              <w:numPr>
+                <w:ilvl w:val="0"/>
+                <w:numId w:val="12"/>
+              </w:numPr>
+              <w:spacing w:before="0" w:line="320" w:lineRule="exact"/>
+              <w:contextualSpacing w:val="0"/>
+              <w:jc w:val="left"/>
+              <w:rPr>
+                <w:sz w:val="22"/>
+                <w:lang w:val="pt-PT"/>
+              </w:rPr>
+            </w:pPr>
           </w:p>
         </w:tc>
       </w:tr>
@@ -2526,7 +3262,6 @@
                 <w:sz w:val="22"/>
                 <w:lang w:val="pt-PT"/>
               </w:rPr>
-              <w:lastRenderedPageBreak/>
               <w:t>Acesso remoto</w:t>
             </w:r>
           </w:p>
@@ -2549,11 +3284,69 @@
               <w:rPr>
                 <w:b/>
                 <w:sz w:val="22"/>
-                <w:highlight w:val="yellow"/>
-                <w:lang w:val="pt-PT"/>
-              </w:rPr>
-              <w:t>Designação, versão, outra informação relevante</w:t>
-            </w:r>
+                <w:lang w:val="pt-PT"/>
+              </w:rPr>
+              <w:t>SS</w:t>
+            </w:r>
+            <w:r>
+              <w:rPr>
+                <w:b/>
+                <w:sz w:val="22"/>
+                <w:lang w:val="pt-PT"/>
+              </w:rPr>
+              <w:t>H</w:t>
+            </w:r>
+            <w:r>
+              <w:rPr>
+                <w:b/>
+                <w:sz w:val="22"/>
+                <w:lang w:val="pt-PT"/>
+              </w:rPr>
+              <w:t>,</w:t>
+            </w:r>
+            <w:r>
+              <w:rPr>
+                <w:b/>
+                <w:sz w:val="22"/>
+                <w:lang w:val="pt-PT"/>
+              </w:rPr>
+              <w:t xml:space="preserve"> </w:t>
+            </w:r>
+            <w:r>
+              <w:rPr>
+                <w:b/>
+                <w:sz w:val="22"/>
+                <w:highlight w:val="yellow"/>
+                <w:lang w:val="pt-PT"/>
+              </w:rPr>
+              <w:t xml:space="preserve">versão, </w:t>
+            </w:r>
+            <w:r>
+              <w:rPr>
+                <w:b/>
+                <w:sz w:val="22"/>
+                <w:lang w:val="pt-PT"/>
+              </w:rPr>
+              <w:t>a</w:t>
+            </w:r>
+            <w:r>
+              <w:rPr>
+                <w:b/>
+                <w:sz w:val="22"/>
+                <w:lang w:val="pt-PT"/>
+              </w:rPr>
+              <w:t xml:space="preserve">través do </w:t>
+            </w:r>
+            <w:proofErr w:type="spellStart"/>
+            <w:r>
+              <w:rPr>
+                <w:b/>
+                <w:sz w:val="22"/>
+                <w:lang w:val="pt-PT"/>
+              </w:rPr>
+              <w:t>Putty</w:t>
+            </w:r>
+            <w:proofErr w:type="spellEnd"/>
           </w:p>
         </w:tc>
         <w:tc>
@@ -2568,127 +3361,295 @@
                 <w:numId w:val="12"/>
               </w:numPr>
               <w:spacing w:before="0" w:line="320" w:lineRule="exact"/>
-              <w:ind w:left="341" w:hanging="284"/>
-              <w:contextualSpacing w:val="0"/>
-              <w:jc w:val="left"/>
-              <w:rPr>
-                <w:sz w:val="22"/>
-                <w:highlight w:val="yellow"/>
-                <w:lang w:val="pt-PT"/>
-              </w:rPr>
-            </w:pPr>
-            <w:r>
-              <w:rPr>
-                <w:sz w:val="22"/>
-                <w:highlight w:val="yellow"/>
-                <w:lang w:val="pt-PT"/>
-              </w:rPr>
-              <w:t>1</w:t>
-            </w:r>
-          </w:p>
-          <w:p>
-            <w:pPr>
-              <w:pStyle w:val="PargrafodaLista"/>
-              <w:numPr>
-                <w:ilvl w:val="0"/>
-                <w:numId w:val="12"/>
-              </w:numPr>
-              <w:spacing w:before="0" w:line="320" w:lineRule="exact"/>
-              <w:ind w:left="341" w:hanging="284"/>
-              <w:contextualSpacing w:val="0"/>
-              <w:jc w:val="left"/>
-              <w:rPr>
-                <w:sz w:val="22"/>
-                <w:highlight w:val="yellow"/>
-                <w:lang w:val="pt-PT"/>
-              </w:rPr>
-            </w:pPr>
-            <w:r>
-              <w:rPr>
-                <w:sz w:val="22"/>
-                <w:highlight w:val="yellow"/>
-                <w:lang w:val="pt-PT"/>
-              </w:rPr>
-              <w:t>2</w:t>
-            </w:r>
-          </w:p>
-          <w:p>
-            <w:pPr>
-              <w:pStyle w:val="PargrafodaLista"/>
-              <w:numPr>
-                <w:ilvl w:val="0"/>
-                <w:numId w:val="12"/>
-              </w:numPr>
-              <w:spacing w:before="0" w:line="320" w:lineRule="exact"/>
-              <w:ind w:left="341" w:hanging="284"/>
-              <w:contextualSpacing w:val="0"/>
-              <w:jc w:val="left"/>
-              <w:rPr>
-                <w:sz w:val="22"/>
-                <w:highlight w:val="yellow"/>
-                <w:lang w:val="pt-PT"/>
-              </w:rPr>
-            </w:pPr>
-            <w:r>
-              <w:rPr>
-                <w:sz w:val="22"/>
-                <w:highlight w:val="yellow"/>
-                <w:lang w:val="pt-PT"/>
-              </w:rPr>
-              <w:t>3</w:t>
-            </w:r>
-          </w:p>
-          <w:p>
-            <w:pPr>
-              <w:pStyle w:val="PargrafodaLista"/>
-              <w:numPr>
-                <w:ilvl w:val="0"/>
-                <w:numId w:val="12"/>
-              </w:numPr>
-              <w:spacing w:before="0" w:line="320" w:lineRule="exact"/>
-              <w:ind w:left="341" w:hanging="284"/>
-              <w:contextualSpacing w:val="0"/>
-              <w:jc w:val="left"/>
-              <w:rPr>
-                <w:sz w:val="22"/>
-                <w:highlight w:val="yellow"/>
-                <w:lang w:val="pt-PT"/>
-              </w:rPr>
-            </w:pPr>
-            <w:r>
-              <w:rPr>
-                <w:sz w:val="22"/>
-                <w:highlight w:val="yellow"/>
-                <w:lang w:val="pt-PT"/>
-              </w:rPr>
-              <w:t>4</w:t>
-            </w:r>
-          </w:p>
-          <w:p>
-            <w:pPr>
-              <w:pStyle w:val="PargrafodaLista"/>
-              <w:numPr>
-                <w:ilvl w:val="0"/>
-                <w:numId w:val="12"/>
-              </w:numPr>
-              <w:spacing w:before="0" w:line="320" w:lineRule="exact"/>
-              <w:ind w:left="341" w:hanging="284"/>
-              <w:contextualSpacing w:val="0"/>
-              <w:jc w:val="left"/>
-              <w:rPr>
-                <w:sz w:val="22"/>
-                <w:highlight w:val="yellow"/>
-                <w:lang w:val="pt-PT"/>
-              </w:rPr>
-            </w:pPr>
-            <w:r>
-              <w:rPr>
-                <w:sz w:val="22"/>
-                <w:highlight w:val="yellow"/>
-                <w:lang w:val="pt-PT"/>
-              </w:rPr>
-              <w:t>5</w:t>
-            </w:r>
+              <w:contextualSpacing w:val="0"/>
+              <w:jc w:val="left"/>
+              <w:rPr>
+                <w:sz w:val="22"/>
+                <w:lang w:val="pt-PT"/>
+              </w:rPr>
+            </w:pPr>
+            <w:r>
+              <w:rPr>
+                <w:sz w:val="22"/>
+                <w:lang w:val="pt-PT"/>
+              </w:rPr>
+              <w:t xml:space="preserve">Alterar as opções </w:t>
+            </w:r>
+            <w:proofErr w:type="spellStart"/>
+            <w:r>
+              <w:rPr>
+                <w:sz w:val="22"/>
+                <w:lang w:val="pt-PT"/>
+              </w:rPr>
+              <w:t>LoginGraceTime</w:t>
+            </w:r>
+            <w:proofErr w:type="spellEnd"/>
+            <w:r>
+              <w:rPr>
+                <w:sz w:val="22"/>
+                <w:lang w:val="pt-PT"/>
+              </w:rPr>
+              <w:t xml:space="preserve"> e</w:t>
+            </w:r>
+            <w:r>
+              <w:rPr>
+                <w:sz w:val="22"/>
+                <w:lang w:val="pt-PT"/>
+              </w:rPr>
+              <w:t xml:space="preserve"> </w:t>
+            </w:r>
+            <w:proofErr w:type="spellStart"/>
+            <w:r>
+              <w:rPr>
+                <w:sz w:val="22"/>
+                <w:lang w:val="pt-PT"/>
+              </w:rPr>
+              <w:t>StrictModes</w:t>
+            </w:r>
+            <w:proofErr w:type="spellEnd"/>
+            <w:r>
+              <w:rPr>
+                <w:sz w:val="22"/>
+                <w:lang w:val="pt-PT"/>
+              </w:rPr>
+              <w:t xml:space="preserve"> e adicionar as opções </w:t>
+            </w:r>
+            <w:proofErr w:type="spellStart"/>
+            <w:r>
+              <w:rPr>
+                <w:sz w:val="22"/>
+                <w:lang w:val="pt-PT"/>
+              </w:rPr>
+              <w:t>MaxAuthTries</w:t>
+            </w:r>
+            <w:proofErr w:type="spellEnd"/>
+            <w:r>
+              <w:rPr>
+                <w:sz w:val="22"/>
+                <w:lang w:val="pt-PT"/>
+              </w:rPr>
+              <w:t xml:space="preserve"> e </w:t>
+            </w:r>
+            <w:proofErr w:type="spellStart"/>
+            <w:r>
+              <w:rPr>
+                <w:sz w:val="22"/>
+                <w:lang w:val="pt-PT"/>
+              </w:rPr>
+              <w:t>MaxSessions</w:t>
+            </w:r>
+            <w:proofErr w:type="spellEnd"/>
+            <w:r>
+              <w:rPr>
+                <w:sz w:val="22"/>
+                <w:lang w:val="pt-PT"/>
+              </w:rPr>
+              <w:t xml:space="preserve"> no ficheiro </w:t>
+            </w:r>
+            <w:r>
+              <w:rPr>
+                <w:sz w:val="22"/>
+                <w:lang w:val="pt-PT"/>
+              </w:rPr>
+              <w:t>/</w:t>
+            </w:r>
+            <w:proofErr w:type="spellStart"/>
+            <w:r>
+              <w:rPr>
+                <w:sz w:val="22"/>
+                <w:lang w:val="pt-PT"/>
+              </w:rPr>
+              <w:t>etc</w:t>
+            </w:r>
+            <w:proofErr w:type="spellEnd"/>
+            <w:r>
+              <w:rPr>
+                <w:sz w:val="22"/>
+                <w:lang w:val="pt-PT"/>
+              </w:rPr>
+              <w:t>/</w:t>
+            </w:r>
+            <w:proofErr w:type="spellStart"/>
+            <w:r>
+              <w:rPr>
+                <w:sz w:val="22"/>
+                <w:lang w:val="pt-PT"/>
+              </w:rPr>
+              <w:t>ssh</w:t>
+            </w:r>
+            <w:proofErr w:type="spellEnd"/>
+            <w:r>
+              <w:rPr>
+                <w:sz w:val="22"/>
+                <w:lang w:val="pt-PT"/>
+              </w:rPr>
+              <w:t>/</w:t>
+            </w:r>
+            <w:proofErr w:type="spellStart"/>
+            <w:r>
+              <w:rPr>
+                <w:sz w:val="22"/>
+                <w:lang w:val="pt-PT"/>
+              </w:rPr>
+              <w:t>sshd_config</w:t>
+            </w:r>
+            <w:proofErr w:type="spellEnd"/>
+          </w:p>
+          <w:p>
+            <w:pPr>
+              <w:pStyle w:val="PargrafodaLista"/>
+              <w:numPr>
+                <w:ilvl w:val="0"/>
+                <w:numId w:val="12"/>
+              </w:numPr>
+              <w:spacing w:before="0" w:line="320" w:lineRule="exact"/>
+              <w:contextualSpacing w:val="0"/>
+              <w:jc w:val="left"/>
+              <w:rPr>
+                <w:sz w:val="22"/>
+                <w:lang w:val="pt-PT"/>
+              </w:rPr>
+            </w:pPr>
+            <w:r>
+              <w:rPr>
+                <w:sz w:val="22"/>
+                <w:lang w:val="pt-PT"/>
+              </w:rPr>
+              <w:t>Configurar o endereço IP da máquina virtual no ficheiro /</w:t>
+            </w:r>
+            <w:proofErr w:type="spellStart"/>
+            <w:r>
+              <w:rPr>
+                <w:sz w:val="22"/>
+                <w:lang w:val="pt-PT"/>
+              </w:rPr>
+              <w:t>etc</w:t>
+            </w:r>
+            <w:proofErr w:type="spellEnd"/>
+            <w:r>
+              <w:rPr>
+                <w:sz w:val="22"/>
+                <w:lang w:val="pt-PT"/>
+              </w:rPr>
+              <w:t>/</w:t>
+            </w:r>
+            <w:proofErr w:type="spellStart"/>
+            <w:r>
+              <w:rPr>
+                <w:sz w:val="22"/>
+                <w:lang w:val="pt-PT"/>
+              </w:rPr>
+              <w:t>networt</w:t>
+            </w:r>
+            <w:proofErr w:type="spellEnd"/>
+            <w:r>
+              <w:rPr>
+                <w:sz w:val="22"/>
+                <w:lang w:val="pt-PT"/>
+              </w:rPr>
+              <w:t>/interface</w:t>
+            </w:r>
+          </w:p>
+          <w:p>
+            <w:pPr>
+              <w:pStyle w:val="PargrafodaLista"/>
+              <w:numPr>
+                <w:ilvl w:val="0"/>
+                <w:numId w:val="12"/>
+              </w:numPr>
+              <w:spacing w:before="0" w:line="320" w:lineRule="exact"/>
+              <w:contextualSpacing w:val="0"/>
+              <w:jc w:val="left"/>
+              <w:rPr>
+                <w:sz w:val="22"/>
+                <w:lang w:val="pt-PT"/>
+              </w:rPr>
+            </w:pPr>
+            <w:r>
+              <w:rPr>
+                <w:sz w:val="22"/>
+                <w:lang w:val="pt-PT"/>
+              </w:rPr>
+              <w:t xml:space="preserve">Configurar a opção </w:t>
+            </w:r>
+            <w:proofErr w:type="spellStart"/>
+            <w:r>
+              <w:rPr>
+                <w:sz w:val="22"/>
+                <w:lang w:val="pt-PT"/>
+              </w:rPr>
+              <w:t>ListenAddress</w:t>
+            </w:r>
+            <w:proofErr w:type="spellEnd"/>
+            <w:r>
+              <w:rPr>
+                <w:sz w:val="22"/>
+                <w:lang w:val="pt-PT"/>
+              </w:rPr>
+              <w:t xml:space="preserve"> com o endereço IP configurado no ponto anterior,</w:t>
+            </w:r>
+            <w:r>
+              <w:rPr>
+                <w:sz w:val="22"/>
+                <w:lang w:val="pt-PT"/>
+              </w:rPr>
+              <w:t xml:space="preserve"> no ficheiro</w:t>
+            </w:r>
+            <w:r>
+              <w:rPr>
+                <w:sz w:val="22"/>
+                <w:lang w:val="pt-PT"/>
+              </w:rPr>
+              <w:t xml:space="preserve"> </w:t>
+            </w:r>
+            <w:r>
+              <w:rPr>
+                <w:sz w:val="22"/>
+                <w:lang w:val="pt-PT"/>
+              </w:rPr>
+              <w:t>/</w:t>
+            </w:r>
+            <w:proofErr w:type="spellStart"/>
+            <w:r>
+              <w:rPr>
+                <w:sz w:val="22"/>
+                <w:lang w:val="pt-PT"/>
+              </w:rPr>
+              <w:t>etc</w:t>
+            </w:r>
+            <w:proofErr w:type="spellEnd"/>
+            <w:r>
+              <w:rPr>
+                <w:sz w:val="22"/>
+                <w:lang w:val="pt-PT"/>
+              </w:rPr>
+              <w:t>/</w:t>
+            </w:r>
+            <w:proofErr w:type="spellStart"/>
+            <w:r>
+              <w:rPr>
+                <w:sz w:val="22"/>
+                <w:lang w:val="pt-PT"/>
+              </w:rPr>
+              <w:t>ssh</w:t>
+            </w:r>
+            <w:proofErr w:type="spellEnd"/>
+            <w:r>
+              <w:rPr>
+                <w:sz w:val="22"/>
+                <w:lang w:val="pt-PT"/>
+              </w:rPr>
+              <w:t>/</w:t>
+            </w:r>
+            <w:proofErr w:type="spellStart"/>
+            <w:r>
+              <w:rPr>
+                <w:sz w:val="22"/>
+                <w:lang w:val="pt-PT"/>
+              </w:rPr>
+              <w:t>sshd_config</w:t>
+            </w:r>
+            <w:proofErr w:type="spellEnd"/>
           </w:p>
         </w:tc>
         <w:tc>
@@ -2697,133 +3658,15 @@
           </w:tcPr>
           <w:p>
             <w:pPr>
-              <w:pStyle w:val="PargrafodaLista"/>
-              <w:numPr>
-                <w:ilvl w:val="0"/>
-                <w:numId w:val="12"/>
-              </w:numPr>
-              <w:spacing w:before="0" w:line="320" w:lineRule="exact"/>
-              <w:ind w:left="341" w:hanging="284"/>
-              <w:contextualSpacing w:val="0"/>
-              <w:jc w:val="left"/>
-              <w:rPr>
-                <w:sz w:val="22"/>
-                <w:highlight w:val="yellow"/>
-                <w:lang w:val="pt-PT"/>
-              </w:rPr>
-            </w:pPr>
-            <w:r>
-              <w:rPr>
-                <w:sz w:val="22"/>
-                <w:highlight w:val="yellow"/>
-                <w:lang w:val="pt-PT"/>
-              </w:rPr>
-              <w:t>1</w:t>
-            </w:r>
-          </w:p>
-          <w:p>
-            <w:pPr>
-              <w:pStyle w:val="PargrafodaLista"/>
-              <w:numPr>
-                <w:ilvl w:val="0"/>
-                <w:numId w:val="12"/>
-              </w:numPr>
-              <w:spacing w:before="0" w:line="320" w:lineRule="exact"/>
-              <w:ind w:left="341" w:hanging="284"/>
-              <w:contextualSpacing w:val="0"/>
-              <w:jc w:val="left"/>
-              <w:rPr>
-                <w:sz w:val="22"/>
-                <w:highlight w:val="yellow"/>
-                <w:lang w:val="pt-PT"/>
-              </w:rPr>
-            </w:pPr>
-            <w:r>
-              <w:rPr>
-                <w:sz w:val="22"/>
-                <w:highlight w:val="yellow"/>
-                <w:lang w:val="pt-PT"/>
-              </w:rPr>
-              <w:t>2</w:t>
-            </w:r>
-          </w:p>
-          <w:p>
-            <w:pPr>
-              <w:pStyle w:val="PargrafodaLista"/>
-              <w:numPr>
-                <w:ilvl w:val="0"/>
-                <w:numId w:val="12"/>
-              </w:numPr>
-              <w:spacing w:before="0" w:line="320" w:lineRule="exact"/>
-              <w:ind w:left="341" w:hanging="284"/>
-              <w:contextualSpacing w:val="0"/>
-              <w:jc w:val="left"/>
-              <w:rPr>
-                <w:sz w:val="22"/>
-                <w:highlight w:val="yellow"/>
-                <w:lang w:val="pt-PT"/>
-              </w:rPr>
-            </w:pPr>
-            <w:r>
-              <w:rPr>
-                <w:sz w:val="22"/>
-                <w:highlight w:val="yellow"/>
-                <w:lang w:val="pt-PT"/>
-              </w:rPr>
-              <w:t>3</w:t>
-            </w:r>
-          </w:p>
-          <w:p>
-            <w:pPr>
-              <w:pStyle w:val="PargrafodaLista"/>
-              <w:numPr>
-                <w:ilvl w:val="0"/>
-                <w:numId w:val="12"/>
-              </w:numPr>
-              <w:spacing w:before="0" w:line="320" w:lineRule="exact"/>
-              <w:ind w:left="341" w:hanging="284"/>
-              <w:contextualSpacing w:val="0"/>
-              <w:jc w:val="left"/>
-              <w:rPr>
-                <w:sz w:val="22"/>
-                <w:highlight w:val="yellow"/>
-                <w:lang w:val="pt-PT"/>
-              </w:rPr>
-            </w:pPr>
-            <w:r>
-              <w:rPr>
-                <w:sz w:val="22"/>
-                <w:highlight w:val="yellow"/>
-                <w:lang w:val="pt-PT"/>
-              </w:rPr>
-              <w:t>4</w:t>
-            </w:r>
-          </w:p>
-          <w:p>
-            <w:pPr>
-              <w:pStyle w:val="PargrafodaLista"/>
-              <w:numPr>
-                <w:ilvl w:val="0"/>
-                <w:numId w:val="12"/>
-              </w:numPr>
-              <w:spacing w:before="0" w:line="320" w:lineRule="exact"/>
-              <w:ind w:left="341" w:hanging="284"/>
-              <w:contextualSpacing w:val="0"/>
-              <w:jc w:val="left"/>
-              <w:rPr>
-                <w:sz w:val="22"/>
-                <w:highlight w:val="yellow"/>
-                <w:lang w:val="pt-PT"/>
-              </w:rPr>
-            </w:pPr>
-            <w:r>
-              <w:rPr>
-                <w:sz w:val="22"/>
-                <w:highlight w:val="yellow"/>
-                <w:lang w:val="pt-PT"/>
-              </w:rPr>
-              <w:t>5</w:t>
-            </w:r>
+              <w:spacing w:before="0" w:line="320" w:lineRule="exact"/>
+              <w:ind w:firstLine="0"/>
+              <w:jc w:val="left"/>
+              <w:rPr>
+                <w:sz w:val="22"/>
+                <w:highlight w:val="yellow"/>
+                <w:lang w:val="pt-PT"/>
+              </w:rPr>
+            </w:pPr>
           </w:p>
         </w:tc>
         <w:tc>
@@ -2843,122 +3686,148 @@
               <w:jc w:val="left"/>
               <w:rPr>
                 <w:sz w:val="22"/>
-                <w:highlight w:val="yellow"/>
-                <w:lang w:val="pt-PT"/>
-              </w:rPr>
-            </w:pPr>
-            <w:r>
-              <w:rPr>
-                <w:sz w:val="22"/>
-                <w:highlight w:val="yellow"/>
-                <w:lang w:val="pt-PT"/>
-              </w:rPr>
-              <w:t>1</w:t>
-            </w:r>
-          </w:p>
-          <w:p>
-            <w:pPr>
-              <w:pStyle w:val="PargrafodaLista"/>
-              <w:numPr>
-                <w:ilvl w:val="0"/>
-                <w:numId w:val="12"/>
-              </w:numPr>
-              <w:spacing w:before="0" w:line="320" w:lineRule="exact"/>
-              <w:ind w:left="341" w:hanging="284"/>
-              <w:contextualSpacing w:val="0"/>
-              <w:jc w:val="left"/>
-              <w:rPr>
-                <w:sz w:val="22"/>
-                <w:highlight w:val="yellow"/>
-                <w:lang w:val="pt-PT"/>
-              </w:rPr>
-            </w:pPr>
-            <w:r>
-              <w:rPr>
-                <w:sz w:val="22"/>
-                <w:highlight w:val="yellow"/>
-                <w:lang w:val="pt-PT"/>
-              </w:rPr>
-              <w:t>2</w:t>
-            </w:r>
-          </w:p>
-          <w:p>
-            <w:pPr>
-              <w:pStyle w:val="PargrafodaLista"/>
-              <w:numPr>
-                <w:ilvl w:val="0"/>
-                <w:numId w:val="12"/>
-              </w:numPr>
-              <w:spacing w:before="0" w:line="320" w:lineRule="exact"/>
-              <w:ind w:left="341" w:hanging="284"/>
-              <w:contextualSpacing w:val="0"/>
-              <w:jc w:val="left"/>
-              <w:rPr>
-                <w:sz w:val="22"/>
-                <w:highlight w:val="yellow"/>
-                <w:lang w:val="pt-PT"/>
-              </w:rPr>
-            </w:pPr>
-            <w:r>
-              <w:rPr>
-                <w:sz w:val="22"/>
-                <w:highlight w:val="yellow"/>
-                <w:lang w:val="pt-PT"/>
-              </w:rPr>
-              <w:t>3</w:t>
-            </w:r>
-          </w:p>
-          <w:p>
-            <w:pPr>
-              <w:pStyle w:val="PargrafodaLista"/>
-              <w:numPr>
-                <w:ilvl w:val="0"/>
-                <w:numId w:val="12"/>
-              </w:numPr>
-              <w:spacing w:before="0" w:line="320" w:lineRule="exact"/>
-              <w:ind w:left="341" w:hanging="284"/>
-              <w:contextualSpacing w:val="0"/>
-              <w:jc w:val="left"/>
-              <w:rPr>
-                <w:sz w:val="22"/>
-                <w:highlight w:val="yellow"/>
-                <w:lang w:val="pt-PT"/>
-              </w:rPr>
-            </w:pPr>
-            <w:r>
-              <w:rPr>
-                <w:sz w:val="22"/>
-                <w:highlight w:val="yellow"/>
-                <w:lang w:val="pt-PT"/>
-              </w:rPr>
-              <w:t>4</w:t>
-            </w:r>
-          </w:p>
-          <w:p>
-            <w:pPr>
-              <w:pStyle w:val="PargrafodaLista"/>
-              <w:numPr>
-                <w:ilvl w:val="0"/>
-                <w:numId w:val="12"/>
-              </w:numPr>
-              <w:spacing w:before="0" w:line="320" w:lineRule="exact"/>
-              <w:ind w:left="341" w:hanging="284"/>
-              <w:contextualSpacing w:val="0"/>
-              <w:jc w:val="left"/>
-              <w:rPr>
-                <w:sz w:val="22"/>
-                <w:highlight w:val="yellow"/>
-                <w:lang w:val="pt-PT"/>
-              </w:rPr>
-            </w:pPr>
-            <w:r>
-              <w:rPr>
-                <w:sz w:val="22"/>
-                <w:highlight w:val="yellow"/>
-                <w:lang w:val="pt-PT"/>
-              </w:rPr>
-              <w:t>5</w:t>
-            </w:r>
+                <w:lang w:val="pt-PT"/>
+              </w:rPr>
+            </w:pPr>
+            <w:r>
+              <w:rPr>
+                <w:sz w:val="22"/>
+                <w:lang w:val="pt-PT"/>
+              </w:rPr>
+              <w:t>Para testar o serviço:</w:t>
+            </w:r>
+          </w:p>
+          <w:p>
+            <w:pPr>
+              <w:pStyle w:val="PargrafodaLista"/>
+              <w:numPr>
+                <w:ilvl w:val="0"/>
+                <w:numId w:val="12"/>
+              </w:numPr>
+              <w:spacing w:before="0" w:line="320" w:lineRule="exact"/>
+              <w:contextualSpacing w:val="0"/>
+              <w:jc w:val="left"/>
+              <w:rPr>
+                <w:sz w:val="22"/>
+                <w:lang w:val="pt-PT"/>
+              </w:rPr>
+            </w:pPr>
+            <w:proofErr w:type="spellStart"/>
+            <w:proofErr w:type="gramStart"/>
+            <w:r>
+              <w:rPr>
+                <w:sz w:val="22"/>
+                <w:lang w:val="pt-PT"/>
+              </w:rPr>
+              <w:t>sudo</w:t>
+            </w:r>
+            <w:proofErr w:type="spellEnd"/>
+            <w:proofErr w:type="gramEnd"/>
+            <w:r>
+              <w:rPr>
+                <w:sz w:val="22"/>
+                <w:lang w:val="pt-PT"/>
+              </w:rPr>
+              <w:t xml:space="preserve"> </w:t>
+            </w:r>
+            <w:proofErr w:type="spellStart"/>
+            <w:r>
+              <w:rPr>
+                <w:sz w:val="22"/>
+                <w:lang w:val="pt-PT"/>
+              </w:rPr>
+              <w:t>service</w:t>
+            </w:r>
+            <w:proofErr w:type="spellEnd"/>
+            <w:r>
+              <w:rPr>
+                <w:sz w:val="22"/>
+                <w:lang w:val="pt-PT"/>
+              </w:rPr>
+              <w:t xml:space="preserve"> </w:t>
+            </w:r>
+            <w:proofErr w:type="spellStart"/>
+            <w:r>
+              <w:rPr>
+                <w:sz w:val="22"/>
+                <w:lang w:val="pt-PT"/>
+              </w:rPr>
+              <w:t>ssh</w:t>
+            </w:r>
+            <w:proofErr w:type="spellEnd"/>
+            <w:r>
+              <w:rPr>
+                <w:sz w:val="22"/>
+                <w:lang w:val="pt-PT"/>
+              </w:rPr>
+              <w:t xml:space="preserve"> </w:t>
+            </w:r>
+            <w:proofErr w:type="spellStart"/>
+            <w:r>
+              <w:rPr>
+                <w:sz w:val="22"/>
+                <w:lang w:val="pt-PT"/>
+              </w:rPr>
+              <w:t>restart</w:t>
+            </w:r>
+            <w:proofErr w:type="spellEnd"/>
+          </w:p>
+          <w:p>
+            <w:pPr>
+              <w:pStyle w:val="PargrafodaLista"/>
+              <w:numPr>
+                <w:ilvl w:val="0"/>
+                <w:numId w:val="12"/>
+              </w:numPr>
+              <w:spacing w:before="0" w:line="320" w:lineRule="exact"/>
+              <w:contextualSpacing w:val="0"/>
+              <w:jc w:val="left"/>
+              <w:rPr>
+                <w:sz w:val="22"/>
+                <w:lang w:val="pt-PT"/>
+              </w:rPr>
+            </w:pPr>
+            <w:proofErr w:type="spellStart"/>
+            <w:r>
+              <w:rPr>
+                <w:sz w:val="22"/>
+                <w:lang w:val="pt-PT"/>
+              </w:rPr>
+              <w:t>Putty</w:t>
+            </w:r>
+            <w:proofErr w:type="spellEnd"/>
+            <w:r>
+              <w:rPr>
+                <w:sz w:val="22"/>
+                <w:lang w:val="pt-PT"/>
+              </w:rPr>
+              <w:t xml:space="preserve">: Inserir o </w:t>
+            </w:r>
+            <w:r>
+              <w:rPr>
+                <w:sz w:val="22"/>
+                <w:lang w:val="pt-PT"/>
+              </w:rPr>
+              <w:t>endereço IP</w:t>
+            </w:r>
+            <w:r>
+              <w:rPr>
+                <w:sz w:val="22"/>
+                <w:lang w:val="pt-PT"/>
+              </w:rPr>
+              <w:t xml:space="preserve"> da máquina virtual no porto 22</w:t>
+            </w:r>
+          </w:p>
+          <w:p>
+            <w:pPr>
+              <w:spacing w:before="0" w:line="320" w:lineRule="exact"/>
+              <w:ind w:firstLine="0"/>
+              <w:jc w:val="left"/>
+              <w:rPr>
+                <w:sz w:val="22"/>
+                <w:lang w:val="pt-PT"/>
+              </w:rPr>
+            </w:pPr>
           </w:p>
         </w:tc>
       </w:tr>
@@ -3012,10 +3881,26 @@
               <w:rPr>
                 <w:b/>
                 <w:sz w:val="22"/>
-                <w:highlight w:val="yellow"/>
-                <w:lang w:val="pt-PT"/>
-              </w:rPr>
-              <w:t>Designação, versão, outra informação relevante</w:t>
+                <w:lang w:val="pt-PT"/>
+              </w:rPr>
+              <w:t>SMTP</w:t>
+            </w:r>
+            <w:r>
+              <w:rPr>
+                <w:b/>
+                <w:sz w:val="22"/>
+                <w:lang w:val="pt-PT"/>
+              </w:rPr>
+              <w:t xml:space="preserve">, </w:t>
+            </w:r>
+            <w:r>
+              <w:rPr>
+                <w:b/>
+                <w:sz w:val="22"/>
+                <w:highlight w:val="yellow"/>
+                <w:lang w:val="pt-PT"/>
+              </w:rPr>
+              <w:t>versão, outra informação relevante</w:t>
             </w:r>
           </w:p>
         </w:tc>
@@ -3101,6 +3986,7 @@
                 <w:highlight w:val="yellow"/>
                 <w:lang w:val="pt-PT"/>
               </w:rPr>
+              <w:lastRenderedPageBreak/>
               <w:t>3</w:t>
             </w:r>
           </w:p>
@@ -3187,6 +4073,7 @@
                 <w:highlight w:val="yellow"/>
                 <w:lang w:val="pt-PT"/>
               </w:rPr>
+              <w:lastRenderedPageBreak/>
               <w:t>1</w:t>
             </w:r>
           </w:p>
@@ -3239,6 +4126,7 @@
                 <w:highlight w:val="yellow"/>
                 <w:lang w:val="pt-PT"/>
               </w:rPr>
+              <w:lastRenderedPageBreak/>
               <w:t>3</w:t>
             </w:r>
           </w:p>
@@ -3325,6 +4213,7 @@
                 <w:highlight w:val="yellow"/>
                 <w:lang w:val="pt-PT"/>
               </w:rPr>
+              <w:lastRenderedPageBreak/>
               <w:t>1</w:t>
             </w:r>
           </w:p>
@@ -3377,6 +4266,7 @@
                 <w:highlight w:val="yellow"/>
                 <w:lang w:val="pt-PT"/>
               </w:rPr>
+              <w:lastRenderedPageBreak/>
               <w:t>3</w:t>
             </w:r>
           </w:p>
@@ -3456,6 +4346,7 @@
                 <w:sz w:val="22"/>
                 <w:lang w:val="pt-PT"/>
               </w:rPr>
+              <w:lastRenderedPageBreak/>
               <w:t>Partilha remota de ficheiros</w:t>
             </w:r>
           </w:p>
@@ -3892,19 +4783,6 @@
         </w:tc>
       </w:tr>
     </w:tbl>
-    <w:p/>
-    <w:p>
-      <w:pPr>
-        <w:spacing w:before="0" w:line="240" w:lineRule="auto"/>
-        <w:ind w:firstLine="0"/>
-        <w:jc w:val="left"/>
-        <w:rPr>
-          <w:b/>
-          <w:sz w:val="26"/>
-          <w:lang w:val="pt-PT"/>
-        </w:rPr>
-      </w:pPr>
-    </w:p>
     <w:p>
       <w:pPr>
         <w:spacing w:before="0" w:line="240" w:lineRule="auto"/>
@@ -4445,7 +5323,7 @@
                 <w:sz w:val="22"/>
                 <w:lang w:val="pt-PT"/>
               </w:rPr>
-              <w:t>Designação Serviço 1</w:t>
+              <w:t>PUPPET</w:t>
             </w:r>
           </w:p>
         </w:tc>
@@ -5623,7 +6501,7 @@
   <w:abstractNum w:abstractNumId="4" w15:restartNumberingAfterBreak="0">
     <w:nsid w:val="66FA3F6D"/>
     <w:multiLevelType w:val="hybridMultilevel"/>
-    <w:tmpl w:val="C568E44E"/>
+    <w:tmpl w:val="352A0128"/>
     <w:lvl w:ilvl="0" w:tplc="08160001">
       <w:start w:val="1"/>
       <w:numFmt w:val="bullet"/>
@@ -7630,7 +8508,7 @@
 </file>
 
 <file path=customXml/itemProps1.xml><?xml version="1.0" encoding="utf-8"?>
-<ds:datastoreItem xmlns:ds="http://schemas.openxmlformats.org/officeDocument/2006/customXml" ds:itemID="{1118F4DD-AA0E-4E23-A431-C0EE17591AF2}">
+<ds:datastoreItem xmlns:ds="http://schemas.openxmlformats.org/officeDocument/2006/customXml" ds:itemID="{6F8FBA86-7620-4941-B56A-0FCE00245573}">
   <ds:schemaRefs>
     <ds:schemaRef ds:uri="http://schemas.openxmlformats.org/officeDocument/2006/bibliography"/>
   </ds:schemaRefs>

--- a/relatorio_v1.docx
+++ b/relatorio_v1.docx
@@ -345,8 +345,8 @@
     </w:p>
     <w:p>
       <w:pPr>
-        <w:pStyle w:val="p1a"/>
-        <w:ind w:firstLine="288"/>
+        <w:spacing w:before="0"/>
+        <w:ind w:firstLine="0"/>
         <w:rPr>
           <w:lang w:val="pt-PT"/>
         </w:rPr>
@@ -355,84 +355,51 @@
         <w:rPr>
           <w:lang w:val="pt-PT"/>
         </w:rPr>
-        <w:t xml:space="preserve">Este </w:t>
+        <w:t xml:space="preserve">Este relatório é parte integrante do projeto da disciplina de </w:t>
+      </w:r>
+      <w:r>
+        <w:rPr>
+          <w:lang w:val="pt-PT"/>
+        </w:rPr>
+        <w:t>Administração de Sistemas</w:t>
+      </w:r>
+      <w:r>
+        <w:rPr>
+          <w:lang w:val="pt-PT"/>
+        </w:rPr>
+        <w:t xml:space="preserve"> do Curso de Engenharia</w:t>
+      </w:r>
+      <w:r>
+        <w:rPr>
+          <w:lang w:val="pt-PT"/>
+        </w:rPr>
+        <w:t xml:space="preserve"> I</w:t>
+      </w:r>
+      <w:r>
+        <w:rPr>
+          <w:lang w:val="pt-PT"/>
+        </w:rPr>
+        <w:t xml:space="preserve">nformática, DEI – ESTG – </w:t>
       </w:r>
       <w:proofErr w:type="spellStart"/>
       <w:r>
         <w:rPr>
           <w:lang w:val="pt-PT"/>
         </w:rPr>
-        <w:t>template</w:t>
+        <w:t>IPLeiria</w:t>
       </w:r>
       <w:proofErr w:type="spellEnd"/>
       <w:r>
         <w:rPr>
           <w:lang w:val="pt-PT"/>
         </w:rPr>
-        <w:t xml:space="preserve"> deverá ser </w:t>
-      </w:r>
-      <w:r>
-        <w:rPr>
-          <w:u w:val="single"/>
-          <w:lang w:val="pt-PT"/>
-        </w:rPr>
-        <w:t>obrigatoriamente</w:t>
-      </w:r>
-      <w:r>
-        <w:rPr>
-          <w:lang w:val="pt-PT"/>
-        </w:rPr>
-        <w:t xml:space="preserve"> usado para documentar o </w:t>
-      </w:r>
-      <w:r>
-        <w:rPr>
-          <w:lang w:val="pt-PT"/>
-        </w:rPr>
-        <w:t xml:space="preserve">projeto </w:t>
-      </w:r>
-      <w:r>
-        <w:rPr>
-          <w:lang w:val="pt-PT"/>
-        </w:rPr>
-        <w:t>realizado na UC de AS</w:t>
-      </w:r>
-      <w:r>
-        <w:rPr>
-          <w:lang w:val="pt-PT"/>
-        </w:rPr>
-        <w:t>|SARS. A estrutura apresentada</w:t>
-      </w:r>
-      <w:r>
-        <w:rPr>
-          <w:lang w:val="pt-PT"/>
-        </w:rPr>
-        <w:t xml:space="preserve"> neste </w:t>
-      </w:r>
-      <w:proofErr w:type="spellStart"/>
-      <w:r>
-        <w:rPr>
-          <w:lang w:val="pt-PT"/>
-        </w:rPr>
-        <w:t>template</w:t>
-      </w:r>
-      <w:proofErr w:type="spellEnd"/>
-      <w:r>
-        <w:rPr>
-          <w:lang w:val="pt-PT"/>
-        </w:rPr>
-        <w:t xml:space="preserve"> </w:t>
-      </w:r>
-      <w:r>
-        <w:rPr>
-          <w:lang w:val="pt-PT"/>
-        </w:rPr>
-        <w:t>deverá ser seguida, nomeadamente a tabela resumo das atividades desenvolvidas.</w:t>
+        <w:t>, ano letivo 2016-2017.</w:t>
       </w:r>
     </w:p>
     <w:p>
       <w:pPr>
-        <w:pStyle w:val="p1a"/>
-        <w:ind w:firstLine="288"/>
+        <w:spacing w:before="0"/>
+        <w:ind w:firstLine="0"/>
         <w:rPr>
           <w:lang w:val="pt-PT"/>
         </w:rPr>
@@ -441,192 +408,148 @@
         <w:rPr>
           <w:lang w:val="pt-PT"/>
         </w:rPr>
-        <w:t>No</w:t>
+        <w:t xml:space="preserve">O projeto consiste </w:t>
       </w:r>
       <w:r>
         <w:rPr>
           <w:lang w:val="pt-PT"/>
         </w:rPr>
-        <w:t xml:space="preserve"> resumo, que não deverá exceder </w:t>
+        <w:t>em três partes. A primeira parte refere-se à</w:t>
       </w:r>
       <w:r>
         <w:rPr>
-          <w:b/>
-          <w:u w:val="single"/>
           <w:lang w:val="pt-PT"/>
         </w:rPr>
-        <w:t xml:space="preserve">uma </w:t>
+        <w:t xml:space="preserve"> implementação de </w:t>
+      </w:r>
+      <w:r>
+        <w:rPr>
+          <w:lang w:val="pt-PT"/>
+        </w:rPr>
+        <w:t xml:space="preserve">vários serviços nomeadamente, DNS, Apache, </w:t>
+      </w:r>
+      <w:r>
+        <w:rPr>
+          <w:highlight w:val="yellow"/>
+          <w:lang w:val="pt-PT"/>
+        </w:rPr>
+        <w:t>x</w:t>
+      </w:r>
+      <w:r>
+        <w:rPr>
+          <w:lang w:val="pt-PT"/>
+        </w:rPr>
+        <w:t xml:space="preserve">, SSH, SMTP e </w:t>
+      </w:r>
+      <w:r>
+        <w:rPr>
+          <w:highlight w:val="yellow"/>
+          <w:lang w:val="pt-PT"/>
+        </w:rPr>
+        <w:t>y</w:t>
+      </w:r>
+      <w:r>
+        <w:rPr>
+          <w:lang w:val="pt-PT"/>
+        </w:rPr>
+        <w:t>. A segunda refere-se à implementação de scripts</w:t>
+      </w:r>
+      <w:r>
+        <w:rPr>
+          <w:lang w:val="pt-PT"/>
+        </w:rPr>
+        <w:t xml:space="preserve"> desenvolvidos</w:t>
+      </w:r>
+      <w:bookmarkStart w:id="0" w:name="_GoBack"/>
+      <w:bookmarkEnd w:id="0"/>
+      <w:r>
+        <w:rPr>
+          <w:lang w:val="pt-PT"/>
+        </w:rPr>
+        <w:t xml:space="preserve"> com o objetivo de automatizar e otimizar tarefas de administração repetitivas. A terceira parte refere-se à instalação e configuração do PUPPET, uma vez que </w:t>
+      </w:r>
+      <w:r>
+        <w:rPr>
+          <w:lang w:val="pt-PT"/>
+        </w:rPr>
+        <w:t xml:space="preserve">o tema escolhido no anexo 1 foi Gestão Automática de Servidores. Utilizou-se o PUPPET por ser uma ferramenta atual, usada por algumas empresas </w:t>
       </w:r>
       <w:proofErr w:type="gramStart"/>
       <w:r>
         <w:rPr>
-          <w:b/>
-          <w:u w:val="single"/>
           <w:lang w:val="pt-PT"/>
         </w:rPr>
-        <w:t>pagina</w:t>
+        <w:t xml:space="preserve">e  </w:t>
+      </w:r>
+      <w:r>
+        <w:rPr>
+          <w:highlight w:val="yellow"/>
+          <w:lang w:val="pt-PT"/>
+        </w:rPr>
+        <w:t>YYYY</w:t>
+      </w:r>
+      <w:r>
+        <w:rPr>
+          <w:lang w:val="pt-PT"/>
+        </w:rPr>
+        <w:t>.</w:t>
       </w:r>
       <w:proofErr w:type="gramEnd"/>
+    </w:p>
+    <w:p>
+      <w:pPr>
+        <w:spacing w:before="0"/>
+        <w:ind w:firstLine="0"/>
+        <w:rPr>
+          <w:lang w:val="pt-PT"/>
+        </w:rPr>
+      </w:pPr>
       <w:r>
         <w:rPr>
           <w:lang w:val="pt-PT"/>
         </w:rPr>
-        <w:t xml:space="preserve">, deverão elucidar o leitor para o trabalho que realizaram. </w:t>
-      </w:r>
-      <w:r>
-        <w:rPr>
-          <w:lang w:val="pt-PT"/>
-        </w:rPr>
-        <w:t>Apela-se no resumo á vossa capacidade de síntese, dando uma visão alargada mas não necessariamente detalhada das atividades que desenvolveram.</w:t>
+        <w:t>De seguida são descritos todos os pormenores de configuração dos vários serviços, incluindo os ficheiros utilizados nas configurações e funcionalidades dos scripts implementados.</w:t>
       </w:r>
     </w:p>
     <w:p>
       <w:pPr>
-        <w:pStyle w:val="p1a"/>
-        <w:ind w:firstLine="288"/>
-        <w:rPr>
-          <w:lang w:val="pt-PT"/>
+        <w:pStyle w:val="abstract"/>
+        <w:spacing w:before="360"/>
+        <w:ind w:left="0"/>
+        <w:rPr>
+          <w:b/>
         </w:rPr>
       </w:pPr>
-      <w:r>
-        <w:rPr>
-          <w:lang w:val="pt-PT"/>
-        </w:rPr>
-        <w:t>No resumo d</w:t>
-      </w:r>
-      <w:r>
-        <w:rPr>
-          <w:lang w:val="pt-PT"/>
-        </w:rPr>
-        <w:t xml:space="preserve">everão, entre outros aspetos, </w:t>
-      </w:r>
-      <w:r>
-        <w:rPr>
-          <w:lang w:val="pt-PT"/>
-        </w:rPr>
-        <w:t>apresentar as tarefas que realizaram na instalação e parametrização de cada um dos serviços, bem como as que não realizaram mas que saberiam como as implementar. Para cada serviço poderão ainda tecer comentários que vos pareçam adequados, como a indicação de dificuldades e desafios com que tiveram de lidar nalguns serviços.</w:t>
-      </w:r>
     </w:p>
     <w:p>
       <w:pPr>
-        <w:rPr>
-          <w:lang w:val="pt-PT"/>
+        <w:pStyle w:val="abstract"/>
+        <w:spacing w:before="360"/>
+        <w:ind w:left="0"/>
+        <w:rPr>
+          <w:b/>
         </w:rPr>
       </w:pPr>
-      <w:r>
-        <w:rPr>
-          <w:lang w:val="pt-PT"/>
-        </w:rPr>
-        <w:t xml:space="preserve">Deverão identificar os scripts de administração que desenvolveram e fazer uma breve descrição de cada um. </w:t>
-      </w:r>
     </w:p>
     <w:p>
       <w:pPr>
-        <w:rPr>
-          <w:lang w:val="pt-PT"/>
+        <w:pStyle w:val="abstract"/>
+        <w:spacing w:before="360"/>
+        <w:ind w:left="0"/>
+        <w:rPr>
+          <w:b/>
         </w:rPr>
       </w:pPr>
-      <w:r>
-        <w:rPr>
-          <w:lang w:val="pt-PT"/>
-        </w:rPr>
-        <w:t xml:space="preserve">No final do documento há espaço para apresentarem referências bibliográficas que utilizaram para desenvolver o projeto. Deverão indicar </w:t>
-      </w:r>
-      <w:proofErr w:type="gramStart"/>
-      <w:r>
-        <w:rPr>
-          <w:lang w:val="pt-PT"/>
-        </w:rPr>
-        <w:t>links</w:t>
-      </w:r>
-      <w:proofErr w:type="gramEnd"/>
-      <w:r>
-        <w:rPr>
-          <w:lang w:val="pt-PT"/>
-        </w:rPr>
-        <w:t xml:space="preserve"> para sites importantes que tenham consultado, livros, artigos ou outros documentos que tenham servido de referência bibliográfica.</w:t>
-      </w:r>
     </w:p>
     <w:p>
       <w:pPr>
-        <w:rPr>
-          <w:lang w:val="pt-PT"/>
+        <w:pStyle w:val="abstract"/>
+        <w:spacing w:before="360"/>
+        <w:ind w:left="0"/>
+        <w:rPr>
+          <w:b/>
         </w:rPr>
       </w:pPr>
-      <w:r>
-        <w:rPr>
-          <w:lang w:val="pt-PT"/>
-        </w:rPr>
-        <w:t>Relativamente á formatação</w:t>
-      </w:r>
-      <w:proofErr w:type="gramStart"/>
-      <w:r>
-        <w:rPr>
-          <w:lang w:val="pt-PT"/>
-        </w:rPr>
-        <w:t>,</w:t>
-      </w:r>
-      <w:proofErr w:type="gramEnd"/>
-      <w:r>
-        <w:rPr>
-          <w:lang w:val="pt-PT"/>
-        </w:rPr>
-        <w:t xml:space="preserve"> poderão ajustar convenientemente as tabelas e o documento com vista à obtenção de um melhor documento final. Por exemplo, ajustar a largura das linhas ou espaçamento entre linhas poderá contribuir para melhorar o aspeto final. Do ponto de vista de conteúdos, deverão restringir-se unicamente aos que são pedidos nas colunas apresentadas. </w:t>
-      </w:r>
-    </w:p>
-    <w:p>
-      <w:pPr>
-        <w:rPr>
-          <w:lang w:val="pt-PT"/>
-        </w:rPr>
-      </w:pPr>
-      <w:r>
-        <w:rPr>
-          <w:lang w:val="pt-PT"/>
-        </w:rPr>
-        <w:t xml:space="preserve">As partes assinaladas a amarelo correspondem a texto que terão necessariamente de substituir, removendo essa formatação da versão final. Quanto ao número de linhas em cada tópico, é meramente </w:t>
-      </w:r>
-      <w:proofErr w:type="gramStart"/>
-      <w:r>
-        <w:rPr>
-          <w:lang w:val="pt-PT"/>
-        </w:rPr>
-        <w:t>exemplificativo</w:t>
-      </w:r>
-      <w:proofErr w:type="gramEnd"/>
-      <w:r>
-        <w:rPr>
-          <w:lang w:val="pt-PT"/>
-        </w:rPr>
-        <w:t xml:space="preserve"> e poderão naturalmente adicionar novos ou remover outros que julguem convenientes. </w:t>
-      </w:r>
-    </w:p>
-    <w:p>
-      <w:pPr>
-        <w:rPr>
-          <w:lang w:val="pt-PT"/>
-        </w:rPr>
-      </w:pPr>
-      <w:r>
-        <w:rPr>
-          <w:lang w:val="pt-PT"/>
-        </w:rPr>
-        <w:t xml:space="preserve">O relatório final deverá obrigatoriamente ser entregue em </w:t>
-      </w:r>
-      <w:r>
-        <w:rPr>
-          <w:b/>
-          <w:u w:val="single"/>
-          <w:lang w:val="pt-PT"/>
-        </w:rPr>
-        <w:t>formato PDF</w:t>
-      </w:r>
-      <w:r>
-        <w:rPr>
-          <w:lang w:val="pt-PT"/>
-        </w:rPr>
-        <w:t>, juntamente com os ficheiros associados a cada serviço, conforme indicações no enunciado.</w:t>
-      </w:r>
     </w:p>
     <w:p>
       <w:pPr>
@@ -650,12 +573,41 @@
       </w:r>
       <w:r>
         <w:rPr>
-          <w:highlight w:val="yellow"/>
-        </w:rPr>
-        <w:t>keyword1, keyword2, keyword3, keyword4</w:t>
+          <w:lang w:val="pt-PT"/>
+        </w:rPr>
+        <w:t xml:space="preserve">DNS, Apache, </w:t>
       </w:r>
       <w:r>
-        <w:t>.</w:t>
+        <w:rPr>
+          <w:highlight w:val="yellow"/>
+          <w:lang w:val="pt-PT"/>
+        </w:rPr>
+        <w:t>x</w:t>
+      </w:r>
+      <w:r>
+        <w:rPr>
+          <w:lang w:val="pt-PT"/>
+        </w:rPr>
+        <w:t xml:space="preserve">, SSH, </w:t>
+      </w:r>
+      <w:r>
+        <w:rPr>
+          <w:lang w:val="pt-PT"/>
+        </w:rPr>
+        <w:t xml:space="preserve">SMTP, </w:t>
+      </w:r>
+      <w:r>
+        <w:rPr>
+          <w:highlight w:val="yellow"/>
+          <w:lang w:val="pt-PT"/>
+        </w:rPr>
+        <w:t>y</w:t>
+      </w:r>
+      <w:r>
+        <w:rPr>
+          <w:lang w:val="pt-PT"/>
+        </w:rPr>
+        <w:t>, PUPPET, script</w:t>
       </w:r>
     </w:p>
     <w:p/>
@@ -793,14 +745,7 @@
                 <w:sz w:val="22"/>
                 <w:lang w:val="pt-PT"/>
               </w:rPr>
-              <w:t>Resolução de nomes</w:t>
-            </w:r>
-            <w:r>
-              <w:rPr>
-                <w:sz w:val="22"/>
-                <w:lang w:val="pt-PT"/>
-              </w:rPr>
-              <w:t xml:space="preserve"> </w:t>
+              <w:t xml:space="preserve">Resolução de nomes </w:t>
             </w:r>
           </w:p>
           <w:p>
@@ -1547,14 +1492,7 @@
                 <w:sz w:val="22"/>
                 <w:lang w:val="pt-PT"/>
               </w:rPr>
-              <w:t xml:space="preserve"> e </w:t>
-            </w:r>
-            <w:r>
-              <w:rPr>
-                <w:sz w:val="22"/>
-                <w:lang w:val="pt-PT"/>
-              </w:rPr>
-              <w:t xml:space="preserve">adicionar o </w:t>
+              <w:t xml:space="preserve"> e adicionar o </w:t>
             </w:r>
             <w:proofErr w:type="spellStart"/>
             <w:r>
@@ -1570,14 +1508,7 @@
                 <w:sz w:val="22"/>
                 <w:lang w:val="pt-PT"/>
               </w:rPr>
-              <w:t xml:space="preserve">-server </w:t>
-            </w:r>
-            <w:r>
-              <w:rPr>
-                <w:sz w:val="22"/>
-                <w:lang w:val="pt-PT"/>
-              </w:rPr>
-              <w:t xml:space="preserve">no ficheiro </w:t>
+              <w:t xml:space="preserve">-server no ficheiro </w:t>
             </w:r>
             <w:r>
               <w:rPr>
@@ -1778,14 +1709,7 @@
                 <w:sz w:val="22"/>
                 <w:lang w:val="pt-PT"/>
               </w:rPr>
-              <w:t xml:space="preserve">Zona inversa: </w:t>
-            </w:r>
-            <w:r>
-              <w:rPr>
-                <w:sz w:val="22"/>
-                <w:lang w:val="pt-PT"/>
-              </w:rPr>
-              <w:t xml:space="preserve">Copiar o ficheiro já </w:t>
+              <w:t xml:space="preserve">Zona inversa: Copiar o ficheiro já </w:t>
             </w:r>
             <w:r>
               <w:rPr>
@@ -1881,14 +1805,7 @@
                 <w:sz w:val="22"/>
                 <w:lang w:val="pt-PT"/>
               </w:rPr>
-              <w:t xml:space="preserve"> </w:t>
-            </w:r>
-            <w:r>
-              <w:rPr>
-                <w:sz w:val="22"/>
-                <w:lang w:val="pt-PT"/>
-              </w:rPr>
-              <w:t xml:space="preserve">para a diretoria criada com o nome, </w:t>
+              <w:t xml:space="preserve"> para a diretoria criada com o nome, </w:t>
             </w:r>
             <w:r>
               <w:rPr>
@@ -2739,21 +2656,7 @@
                 <w:sz w:val="22"/>
                 <w:lang w:val="pt-PT"/>
               </w:rPr>
-              <w:t xml:space="preserve"> </w:t>
-            </w:r>
-            <w:r>
-              <w:rPr>
-                <w:sz w:val="22"/>
-                <w:lang w:val="pt-PT"/>
-              </w:rPr>
-              <w:t>apache2</w:t>
-            </w:r>
-            <w:r>
-              <w:rPr>
-                <w:sz w:val="22"/>
-                <w:lang w:val="pt-PT"/>
-              </w:rPr>
-              <w:t xml:space="preserve"> </w:t>
+              <w:t xml:space="preserve"> apache2 </w:t>
             </w:r>
             <w:proofErr w:type="spellStart"/>
             <w:r>
@@ -3327,15 +3230,7 @@
                 <w:sz w:val="22"/>
                 <w:lang w:val="pt-PT"/>
               </w:rPr>
-              <w:t>a</w:t>
-            </w:r>
-            <w:r>
-              <w:rPr>
-                <w:b/>
-                <w:sz w:val="22"/>
-                <w:lang w:val="pt-PT"/>
-              </w:rPr>
-              <w:t xml:space="preserve">través do </w:t>
+              <w:t xml:space="preserve">através do </w:t>
             </w:r>
             <w:proofErr w:type="spellStart"/>
             <w:r>
@@ -3389,14 +3284,7 @@
                 <w:sz w:val="22"/>
                 <w:lang w:val="pt-PT"/>
               </w:rPr>
-              <w:t xml:space="preserve"> e</w:t>
-            </w:r>
-            <w:r>
-              <w:rPr>
-                <w:sz w:val="22"/>
-                <w:lang w:val="pt-PT"/>
-              </w:rPr>
-              <w:t xml:space="preserve"> </w:t>
+              <w:t xml:space="preserve"> e </w:t>
             </w:r>
             <w:proofErr w:type="spellStart"/>
             <w:r>
@@ -5828,8 +5716,6 @@
         </w:rPr>
         <w:t>Esta opção do relatório é opcional.</w:t>
       </w:r>
-      <w:bookmarkStart w:id="0" w:name="_GoBack"/>
-      <w:bookmarkEnd w:id="0"/>
     </w:p>
     <w:p>
       <w:pPr>
@@ -8508,7 +8394,7 @@
 </file>
 
 <file path=customXml/itemProps1.xml><?xml version="1.0" encoding="utf-8"?>
-<ds:datastoreItem xmlns:ds="http://schemas.openxmlformats.org/officeDocument/2006/customXml" ds:itemID="{6F8FBA86-7620-4941-B56A-0FCE00245573}">
+<ds:datastoreItem xmlns:ds="http://schemas.openxmlformats.org/officeDocument/2006/customXml" ds:itemID="{BB608D61-1807-4171-AF60-BA2F6F3A5E0E}">
   <ds:schemaRefs>
     <ds:schemaRef ds:uri="http://schemas.openxmlformats.org/officeDocument/2006/bibliography"/>
   </ds:schemaRefs>

--- a/relatorio_v1.docx
+++ b/relatorio_v1.docx
@@ -428,13 +428,14 @@
         </w:rPr>
         <w:t xml:space="preserve">vários serviços nomeadamente, DNS, Apache, </w:t>
       </w:r>
+      <w:proofErr w:type="spellStart"/>
       <w:r>
         <w:rPr>
-          <w:highlight w:val="yellow"/>
           <w:lang w:val="pt-PT"/>
         </w:rPr>
-        <w:t>x</w:t>
+        <w:t>Webmin</w:t>
       </w:r>
+      <w:proofErr w:type="spellEnd"/>
       <w:r>
         <w:rPr>
           <w:lang w:val="pt-PT"/>
@@ -443,10 +444,9 @@
       </w:r>
       <w:r>
         <w:rPr>
-          <w:highlight w:val="yellow"/>
           <w:lang w:val="pt-PT"/>
         </w:rPr>
-        <w:t>y</w:t>
+        <w:t>NFS</w:t>
       </w:r>
       <w:r>
         <w:rPr>
@@ -460,8 +460,6 @@
         </w:rPr>
         <w:t xml:space="preserve"> desenvolvidos</w:t>
       </w:r>
-      <w:bookmarkStart w:id="0" w:name="_GoBack"/>
-      <w:bookmarkEnd w:id="0"/>
       <w:r>
         <w:rPr>
           <w:lang w:val="pt-PT"/>
@@ -577,31 +575,25 @@
         </w:rPr>
         <w:t xml:space="preserve">DNS, Apache, </w:t>
       </w:r>
+      <w:proofErr w:type="spellStart"/>
       <w:r>
         <w:rPr>
-          <w:highlight w:val="yellow"/>
           <w:lang w:val="pt-PT"/>
         </w:rPr>
-        <w:t>x</w:t>
+        <w:t>Webmin</w:t>
+      </w:r>
+      <w:proofErr w:type="spellEnd"/>
+      <w:r>
+        <w:rPr>
+          <w:lang w:val="pt-PT"/>
+        </w:rPr>
+        <w:t xml:space="preserve">, SSH, SMTP, </w:t>
       </w:r>
       <w:r>
         <w:rPr>
           <w:lang w:val="pt-PT"/>
         </w:rPr>
-        <w:t xml:space="preserve">, SSH, </w:t>
-      </w:r>
-      <w:r>
-        <w:rPr>
-          <w:lang w:val="pt-PT"/>
-        </w:rPr>
-        <w:t xml:space="preserve">SMTP, </w:t>
-      </w:r>
-      <w:r>
-        <w:rPr>
-          <w:highlight w:val="yellow"/>
-          <w:lang w:val="pt-PT"/>
-        </w:rPr>
-        <w:t>y</w:t>
+        <w:t>NFS</w:t>
       </w:r>
       <w:r>
         <w:rPr>
@@ -2282,10 +2274,34 @@
               <w:rPr>
                 <w:b/>
                 <w:sz w:val="22"/>
-                <w:highlight w:val="yellow"/>
-                <w:lang w:val="pt-PT"/>
-              </w:rPr>
-              <w:t>, versão, outra informação relevante</w:t>
+                <w:lang w:val="pt-PT"/>
+              </w:rPr>
+              <w:t xml:space="preserve">, </w:t>
+            </w:r>
+            <w:r>
+              <w:rPr>
+                <w:b/>
+                <w:sz w:val="22"/>
+                <w:lang w:val="pt-PT"/>
+              </w:rPr>
+              <w:t>Apache/2.4.7</w:t>
+            </w:r>
+            <w:r>
+              <w:rPr>
+                <w:b/>
+                <w:sz w:val="22"/>
+                <w:lang w:val="pt-PT"/>
+              </w:rPr>
+              <w:t xml:space="preserve">, </w:t>
+            </w:r>
+            <w:r>
+              <w:rPr>
+                <w:b/>
+                <w:sz w:val="22"/>
+                <w:highlight w:val="yellow"/>
+                <w:lang w:val="pt-PT"/>
+              </w:rPr>
+              <w:t>outra informação relevante</w:t>
             </w:r>
           </w:p>
         </w:tc>
@@ -2726,14 +2742,48 @@
                 <w:lang w:val="pt-PT"/>
               </w:rPr>
             </w:pPr>
+            <w:proofErr w:type="spellStart"/>
             <w:r>
               <w:rPr>
                 <w:b/>
                 <w:sz w:val="22"/>
-                <w:highlight w:val="yellow"/>
-                <w:lang w:val="pt-PT"/>
-              </w:rPr>
-              <w:t>Designação, versão, outra informação relevante</w:t>
+                <w:lang w:val="pt-PT"/>
+              </w:rPr>
+              <w:t>Webmin</w:t>
+            </w:r>
+            <w:proofErr w:type="spellEnd"/>
+            <w:r>
+              <w:rPr>
+                <w:b/>
+                <w:sz w:val="22"/>
+                <w:lang w:val="pt-PT"/>
+              </w:rPr>
+              <w:t>,</w:t>
+            </w:r>
+            <w:r>
+              <w:rPr>
+                <w:b/>
+                <w:sz w:val="22"/>
+                <w:lang w:val="pt-PT"/>
+              </w:rPr>
+              <w:t xml:space="preserve"> 1.84</w:t>
+            </w:r>
+            <w:r>
+              <w:rPr>
+                <w:b/>
+                <w:sz w:val="22"/>
+                <w:lang w:val="pt-PT"/>
+              </w:rPr>
+              <w:t xml:space="preserve">, </w:t>
+            </w:r>
+            <w:r>
+              <w:rPr>
+                <w:b/>
+                <w:sz w:val="22"/>
+                <w:highlight w:val="yellow"/>
+                <w:lang w:val="pt-PT"/>
+              </w:rPr>
+              <w:t>outra informação relevante</w:t>
             </w:r>
           </w:p>
         </w:tc>
@@ -2758,14 +2808,6 @@
                 <w:lang w:val="pt-PT"/>
               </w:rPr>
             </w:pPr>
-            <w:r>
-              <w:rPr>
-                <w:sz w:val="22"/>
-                <w:highlight w:val="yellow"/>
-                <w:lang w:val="pt-PT"/>
-              </w:rPr>
-              <w:t>1</w:t>
-            </w:r>
           </w:p>
           <w:p>
             <w:pPr>
@@ -3024,122 +3066,62 @@
               <w:jc w:val="left"/>
               <w:rPr>
                 <w:sz w:val="22"/>
-                <w:highlight w:val="yellow"/>
-                <w:lang w:val="pt-PT"/>
-              </w:rPr>
-            </w:pPr>
-            <w:r>
-              <w:rPr>
-                <w:sz w:val="22"/>
-                <w:highlight w:val="yellow"/>
-                <w:lang w:val="pt-PT"/>
-              </w:rPr>
-              <w:t>1</w:t>
-            </w:r>
-          </w:p>
-          <w:p>
-            <w:pPr>
-              <w:pStyle w:val="PargrafodaLista"/>
-              <w:numPr>
-                <w:ilvl w:val="0"/>
-                <w:numId w:val="12"/>
-              </w:numPr>
-              <w:spacing w:before="0" w:line="320" w:lineRule="exact"/>
-              <w:ind w:left="341" w:hanging="284"/>
-              <w:contextualSpacing w:val="0"/>
-              <w:jc w:val="left"/>
-              <w:rPr>
-                <w:sz w:val="22"/>
-                <w:highlight w:val="yellow"/>
-                <w:lang w:val="pt-PT"/>
-              </w:rPr>
-            </w:pPr>
-            <w:r>
-              <w:rPr>
-                <w:sz w:val="22"/>
-                <w:highlight w:val="yellow"/>
-                <w:lang w:val="pt-PT"/>
-              </w:rPr>
-              <w:t>2</w:t>
-            </w:r>
-          </w:p>
-          <w:p>
-            <w:pPr>
-              <w:pStyle w:val="PargrafodaLista"/>
-              <w:numPr>
-                <w:ilvl w:val="0"/>
-                <w:numId w:val="12"/>
-              </w:numPr>
-              <w:spacing w:before="0" w:line="320" w:lineRule="exact"/>
-              <w:ind w:left="341" w:hanging="284"/>
-              <w:contextualSpacing w:val="0"/>
-              <w:jc w:val="left"/>
-              <w:rPr>
-                <w:sz w:val="22"/>
-                <w:highlight w:val="yellow"/>
-                <w:lang w:val="pt-PT"/>
-              </w:rPr>
-            </w:pPr>
-            <w:r>
-              <w:rPr>
-                <w:sz w:val="22"/>
-                <w:highlight w:val="yellow"/>
-                <w:lang w:val="pt-PT"/>
-              </w:rPr>
-              <w:t>3</w:t>
-            </w:r>
-          </w:p>
-          <w:p>
-            <w:pPr>
-              <w:pStyle w:val="PargrafodaLista"/>
-              <w:numPr>
-                <w:ilvl w:val="0"/>
-                <w:numId w:val="12"/>
-              </w:numPr>
-              <w:spacing w:before="0" w:line="320" w:lineRule="exact"/>
-              <w:ind w:left="341" w:hanging="284"/>
-              <w:contextualSpacing w:val="0"/>
-              <w:jc w:val="left"/>
-              <w:rPr>
-                <w:sz w:val="22"/>
-                <w:highlight w:val="yellow"/>
-                <w:lang w:val="pt-PT"/>
-              </w:rPr>
-            </w:pPr>
-            <w:r>
-              <w:rPr>
-                <w:sz w:val="22"/>
-                <w:highlight w:val="yellow"/>
-                <w:lang w:val="pt-PT"/>
-              </w:rPr>
-              <w:t>4</w:t>
-            </w:r>
-          </w:p>
-          <w:p>
-            <w:pPr>
-              <w:pStyle w:val="PargrafodaLista"/>
-              <w:numPr>
-                <w:ilvl w:val="0"/>
-                <w:numId w:val="12"/>
-              </w:numPr>
-              <w:spacing w:before="0" w:line="320" w:lineRule="exact"/>
-              <w:ind w:left="341" w:hanging="284"/>
-              <w:contextualSpacing w:val="0"/>
-              <w:jc w:val="left"/>
-              <w:rPr>
-                <w:sz w:val="22"/>
-                <w:highlight w:val="yellow"/>
-                <w:lang w:val="pt-PT"/>
-              </w:rPr>
-            </w:pPr>
-            <w:r>
-              <w:rPr>
-                <w:sz w:val="22"/>
-                <w:highlight w:val="yellow"/>
-                <w:lang w:val="pt-PT"/>
-              </w:rPr>
-              <w:t>5</w:t>
-            </w:r>
+                <w:lang w:val="pt-PT"/>
+              </w:rPr>
+            </w:pPr>
+            <w:r>
+              <w:rPr>
+                <w:sz w:val="22"/>
+                <w:lang w:val="pt-PT"/>
+              </w:rPr>
+              <w:t>Para testar o serviço</w:t>
+            </w:r>
+            <w:r>
+              <w:rPr>
+                <w:sz w:val="22"/>
+                <w:lang w:val="pt-PT"/>
+              </w:rPr>
+              <w:t xml:space="preserve">, </w:t>
+            </w:r>
+            <w:proofErr w:type="spellStart"/>
+            <w:r>
+              <w:rPr>
+                <w:sz w:val="22"/>
+                <w:lang w:val="pt-PT"/>
+              </w:rPr>
+              <w:t>brower</w:t>
+            </w:r>
+            <w:proofErr w:type="spellEnd"/>
+            <w:r>
+              <w:rPr>
+                <w:sz w:val="22"/>
+                <w:lang w:val="pt-PT"/>
+              </w:rPr>
+              <w:t>:</w:t>
+            </w:r>
+          </w:p>
+          <w:p>
+            <w:pPr>
+              <w:pStyle w:val="PargrafodaLista"/>
+              <w:spacing w:before="0" w:line="320" w:lineRule="exact"/>
+              <w:ind w:left="341" w:firstLine="0"/>
+              <w:contextualSpacing w:val="0"/>
+              <w:jc w:val="left"/>
+              <w:rPr>
+                <w:sz w:val="22"/>
+                <w:highlight w:val="yellow"/>
+                <w:lang w:val="pt-PT"/>
+              </w:rPr>
+            </w:pPr>
+            <w:r>
+              <w:rPr>
+                <w:sz w:val="22"/>
+                <w:lang w:val="pt-PT"/>
+              </w:rPr>
+              <w:t>&lt;ip&gt;:10000</w:t>
+            </w:r>
+            <w:bookmarkStart w:id="0" w:name="_GoBack"/>
+            <w:bookmarkEnd w:id="0"/>
           </w:p>
         </w:tc>
       </w:tr>
@@ -4257,10 +4239,18 @@
               <w:rPr>
                 <w:b/>
                 <w:sz w:val="22"/>
-                <w:highlight w:val="yellow"/>
-                <w:lang w:val="pt-PT"/>
-              </w:rPr>
-              <w:t>Designação, versão, outra informação relevante</w:t>
+                <w:lang w:val="pt-PT"/>
+              </w:rPr>
+              <w:t>NFS</w:t>
+            </w:r>
+            <w:r>
+              <w:rPr>
+                <w:b/>
+                <w:sz w:val="22"/>
+                <w:highlight w:val="yellow"/>
+                <w:lang w:val="pt-PT"/>
+              </w:rPr>
+              <w:t>, versão, outra informação relevante</w:t>
             </w:r>
           </w:p>
         </w:tc>
@@ -6053,7 +6043,7 @@
         <w:noProof/>
         <w:sz w:val="20"/>
       </w:rPr>
-      <w:t>1</w:t>
+      <w:t>2</w:t>
     </w:r>
     <w:r>
       <w:rPr>
@@ -8394,7 +8384,7 @@
 </file>
 
 <file path=customXml/itemProps1.xml><?xml version="1.0" encoding="utf-8"?>
-<ds:datastoreItem xmlns:ds="http://schemas.openxmlformats.org/officeDocument/2006/customXml" ds:itemID="{BB608D61-1807-4171-AF60-BA2F6F3A5E0E}">
+<ds:datastoreItem xmlns:ds="http://schemas.openxmlformats.org/officeDocument/2006/customXml" ds:itemID="{2480D7AB-4C57-4B13-8B81-5723E994D013}">
   <ds:schemaRefs>
     <ds:schemaRef ds:uri="http://schemas.openxmlformats.org/officeDocument/2006/bibliography"/>
   </ds:schemaRefs>

--- a/relatorio_v1.docx
+++ b/relatorio_v1.docx
@@ -2286,23 +2286,6 @@
               </w:rPr>
               <w:t>Apache/2.4.7</w:t>
             </w:r>
-            <w:r>
-              <w:rPr>
-                <w:b/>
-                <w:sz w:val="22"/>
-                <w:lang w:val="pt-PT"/>
-              </w:rPr>
-              <w:t xml:space="preserve">, </w:t>
-            </w:r>
-            <w:r>
-              <w:rPr>
-                <w:b/>
-                <w:sz w:val="22"/>
-                <w:highlight w:val="yellow"/>
-                <w:lang w:val="pt-PT"/>
-              </w:rPr>
-              <w:t>outra informação relevante</w:t>
-            </w:r>
           </w:p>
         </w:tc>
         <w:tc>
@@ -2365,100 +2348,421 @@
                 <w:numId w:val="12"/>
               </w:numPr>
               <w:spacing w:before="0" w:line="320" w:lineRule="exact"/>
-              <w:ind w:left="341" w:hanging="284"/>
-              <w:contextualSpacing w:val="0"/>
-              <w:jc w:val="left"/>
-              <w:rPr>
-                <w:sz w:val="22"/>
-                <w:highlight w:val="yellow"/>
-                <w:lang w:val="pt-PT"/>
-              </w:rPr>
-            </w:pPr>
-            <w:r>
-              <w:rPr>
-                <w:sz w:val="22"/>
-                <w:highlight w:val="yellow"/>
-                <w:lang w:val="pt-PT"/>
-              </w:rPr>
-              <w:t>2</w:t>
-            </w:r>
-          </w:p>
-          <w:p>
-            <w:pPr>
-              <w:pStyle w:val="PargrafodaLista"/>
-              <w:numPr>
-                <w:ilvl w:val="0"/>
-                <w:numId w:val="12"/>
-              </w:numPr>
-              <w:spacing w:before="0" w:line="320" w:lineRule="exact"/>
-              <w:ind w:left="341" w:hanging="284"/>
-              <w:contextualSpacing w:val="0"/>
-              <w:jc w:val="left"/>
-              <w:rPr>
-                <w:sz w:val="22"/>
-                <w:highlight w:val="yellow"/>
-                <w:lang w:val="pt-PT"/>
-              </w:rPr>
-            </w:pPr>
-            <w:r>
-              <w:rPr>
-                <w:sz w:val="22"/>
-                <w:highlight w:val="yellow"/>
-                <w:lang w:val="pt-PT"/>
-              </w:rPr>
-              <w:t>3</w:t>
-            </w:r>
-          </w:p>
-          <w:p>
-            <w:pPr>
-              <w:pStyle w:val="PargrafodaLista"/>
-              <w:numPr>
-                <w:ilvl w:val="0"/>
-                <w:numId w:val="12"/>
-              </w:numPr>
-              <w:spacing w:before="0" w:line="320" w:lineRule="exact"/>
-              <w:ind w:left="341" w:hanging="284"/>
-              <w:contextualSpacing w:val="0"/>
-              <w:jc w:val="left"/>
-              <w:rPr>
-                <w:sz w:val="22"/>
-                <w:highlight w:val="yellow"/>
-                <w:lang w:val="pt-PT"/>
-              </w:rPr>
-            </w:pPr>
-            <w:r>
-              <w:rPr>
-                <w:sz w:val="22"/>
-                <w:highlight w:val="yellow"/>
-                <w:lang w:val="pt-PT"/>
-              </w:rPr>
-              <w:t>4</w:t>
-            </w:r>
-          </w:p>
-          <w:p>
-            <w:pPr>
-              <w:pStyle w:val="PargrafodaLista"/>
-              <w:numPr>
-                <w:ilvl w:val="0"/>
-                <w:numId w:val="12"/>
-              </w:numPr>
-              <w:spacing w:before="0" w:line="320" w:lineRule="exact"/>
-              <w:ind w:left="341" w:hanging="284"/>
-              <w:contextualSpacing w:val="0"/>
-              <w:jc w:val="left"/>
-              <w:rPr>
-                <w:sz w:val="22"/>
-                <w:highlight w:val="yellow"/>
-                <w:lang w:val="pt-PT"/>
-              </w:rPr>
-            </w:pPr>
-            <w:r>
-              <w:rPr>
-                <w:sz w:val="22"/>
-                <w:highlight w:val="yellow"/>
-                <w:lang w:val="pt-PT"/>
-              </w:rPr>
-              <w:t>5</w:t>
+              <w:contextualSpacing w:val="0"/>
+              <w:jc w:val="left"/>
+              <w:rPr>
+                <w:sz w:val="22"/>
+                <w:lang w:val="pt-PT"/>
+              </w:rPr>
+            </w:pPr>
+            <w:r>
+              <w:rPr>
+                <w:sz w:val="22"/>
+                <w:lang w:val="pt-PT"/>
+              </w:rPr>
+              <w:t xml:space="preserve">Alterar e configurar as interfaces no ficheiro, </w:t>
+            </w:r>
+            <w:r>
+              <w:rPr>
+                <w:sz w:val="22"/>
+                <w:lang w:val="pt-PT"/>
+              </w:rPr>
+              <w:t>/</w:t>
+            </w:r>
+            <w:proofErr w:type="spellStart"/>
+            <w:r>
+              <w:rPr>
+                <w:sz w:val="22"/>
+                <w:lang w:val="pt-PT"/>
+              </w:rPr>
+              <w:t>etc</w:t>
+            </w:r>
+            <w:proofErr w:type="spellEnd"/>
+            <w:r>
+              <w:rPr>
+                <w:sz w:val="22"/>
+                <w:lang w:val="pt-PT"/>
+              </w:rPr>
+              <w:t>/network/interfaces</w:t>
+            </w:r>
+          </w:p>
+          <w:p>
+            <w:pPr>
+              <w:pStyle w:val="PargrafodaLista"/>
+              <w:numPr>
+                <w:ilvl w:val="0"/>
+                <w:numId w:val="12"/>
+              </w:numPr>
+              <w:spacing w:before="0" w:line="320" w:lineRule="exact"/>
+              <w:contextualSpacing w:val="0"/>
+              <w:jc w:val="left"/>
+              <w:rPr>
+                <w:sz w:val="22"/>
+                <w:lang w:val="pt-PT"/>
+              </w:rPr>
+            </w:pPr>
+            <w:r>
+              <w:rPr>
+                <w:sz w:val="22"/>
+                <w:lang w:val="pt-PT"/>
+              </w:rPr>
+              <w:t>Alterar o ficheiro</w:t>
+            </w:r>
+            <w:r>
+              <w:rPr>
+                <w:sz w:val="22"/>
+                <w:lang w:val="pt-PT"/>
+              </w:rPr>
+              <w:t xml:space="preserve"> </w:t>
+            </w:r>
+            <w:r>
+              <w:rPr>
+                <w:sz w:val="22"/>
+                <w:lang w:val="pt-PT"/>
+              </w:rPr>
+              <w:t>/</w:t>
+            </w:r>
+            <w:proofErr w:type="spellStart"/>
+            <w:r>
+              <w:rPr>
+                <w:sz w:val="22"/>
+                <w:lang w:val="pt-PT"/>
+              </w:rPr>
+              <w:t>etc</w:t>
+            </w:r>
+            <w:proofErr w:type="spellEnd"/>
+            <w:r>
+              <w:rPr>
+                <w:sz w:val="22"/>
+                <w:lang w:val="pt-PT"/>
+              </w:rPr>
+              <w:t>/</w:t>
+            </w:r>
+            <w:proofErr w:type="spellStart"/>
+            <w:r>
+              <w:rPr>
+                <w:sz w:val="22"/>
+                <w:lang w:val="pt-PT"/>
+              </w:rPr>
+              <w:t>resolv.conf</w:t>
+            </w:r>
+            <w:proofErr w:type="spellEnd"/>
+          </w:p>
+          <w:p>
+            <w:pPr>
+              <w:pStyle w:val="PargrafodaLista"/>
+              <w:numPr>
+                <w:ilvl w:val="0"/>
+                <w:numId w:val="12"/>
+              </w:numPr>
+              <w:spacing w:before="0" w:line="320" w:lineRule="exact"/>
+              <w:contextualSpacing w:val="0"/>
+              <w:jc w:val="left"/>
+              <w:rPr>
+                <w:sz w:val="22"/>
+                <w:lang w:val="pt-PT"/>
+              </w:rPr>
+            </w:pPr>
+            <w:r>
+              <w:rPr>
+                <w:sz w:val="22"/>
+                <w:lang w:val="pt-PT"/>
+              </w:rPr>
+              <w:t xml:space="preserve">Copiar </w:t>
+            </w:r>
+            <w:r>
+              <w:rPr>
+                <w:sz w:val="22"/>
+                <w:lang w:val="pt-PT"/>
+              </w:rPr>
+              <w:t>o ficheiro já existente e alterá-lo,</w:t>
+            </w:r>
+            <w:r>
+              <w:rPr>
+                <w:sz w:val="22"/>
+                <w:lang w:val="pt-PT"/>
+              </w:rPr>
+              <w:t xml:space="preserve"> </w:t>
+            </w:r>
+            <w:r>
+              <w:rPr>
+                <w:sz w:val="22"/>
+                <w:lang w:val="pt-PT"/>
+              </w:rPr>
+              <w:t>/</w:t>
+            </w:r>
+            <w:proofErr w:type="spellStart"/>
+            <w:r>
+              <w:rPr>
+                <w:sz w:val="22"/>
+                <w:lang w:val="pt-PT"/>
+              </w:rPr>
+              <w:t>etc</w:t>
+            </w:r>
+            <w:proofErr w:type="spellEnd"/>
+            <w:r>
+              <w:rPr>
+                <w:sz w:val="22"/>
+                <w:lang w:val="pt-PT"/>
+              </w:rPr>
+              <w:t>/apache2/sites-</w:t>
+            </w:r>
+            <w:proofErr w:type="spellStart"/>
+            <w:r>
+              <w:rPr>
+                <w:sz w:val="22"/>
+                <w:lang w:val="pt-PT"/>
+              </w:rPr>
+              <w:t>available</w:t>
+            </w:r>
+            <w:proofErr w:type="spellEnd"/>
+            <w:r>
+              <w:rPr>
+                <w:sz w:val="22"/>
+                <w:lang w:val="pt-PT"/>
+              </w:rPr>
+              <w:t>/000-default.</w:t>
+            </w:r>
+            <w:proofErr w:type="gramStart"/>
+            <w:r>
+              <w:rPr>
+                <w:sz w:val="22"/>
+                <w:lang w:val="pt-PT"/>
+              </w:rPr>
+              <w:t xml:space="preserve">conf </w:t>
+            </w:r>
+            <w:r>
+              <w:rPr>
+                <w:sz w:val="22"/>
+                <w:lang w:val="pt-PT"/>
+              </w:rPr>
+              <w:t xml:space="preserve">  </w:t>
+            </w:r>
+            <w:proofErr w:type="gramEnd"/>
+            <w:r>
+              <w:rPr>
+                <w:sz w:val="22"/>
+                <w:lang w:val="pt-PT"/>
+              </w:rPr>
+              <w:t>/</w:t>
+            </w:r>
+            <w:proofErr w:type="spellStart"/>
+            <w:r>
+              <w:rPr>
+                <w:sz w:val="22"/>
+                <w:lang w:val="pt-PT"/>
+              </w:rPr>
+              <w:t>etc</w:t>
+            </w:r>
+            <w:proofErr w:type="spellEnd"/>
+            <w:r>
+              <w:rPr>
+                <w:sz w:val="22"/>
+                <w:lang w:val="pt-PT"/>
+              </w:rPr>
+              <w:t>/apache2/sites-</w:t>
+            </w:r>
+            <w:proofErr w:type="spellStart"/>
+            <w:r>
+              <w:rPr>
+                <w:sz w:val="22"/>
+                <w:lang w:val="pt-PT"/>
+              </w:rPr>
+              <w:t>available</w:t>
+            </w:r>
+            <w:proofErr w:type="spellEnd"/>
+            <w:r>
+              <w:rPr>
+                <w:sz w:val="22"/>
+                <w:lang w:val="pt-PT"/>
+              </w:rPr>
+              <w:t>/</w:t>
+            </w:r>
+            <w:proofErr w:type="spellStart"/>
+            <w:r>
+              <w:rPr>
+                <w:sz w:val="22"/>
+                <w:lang w:val="pt-PT"/>
+              </w:rPr>
+              <w:t>servidorAdminSistemas.conf</w:t>
+            </w:r>
+            <w:proofErr w:type="spellEnd"/>
+          </w:p>
+          <w:p>
+            <w:pPr>
+              <w:pStyle w:val="PargrafodaLista"/>
+              <w:numPr>
+                <w:ilvl w:val="0"/>
+                <w:numId w:val="12"/>
+              </w:numPr>
+              <w:spacing w:before="0" w:line="320" w:lineRule="exact"/>
+              <w:contextualSpacing w:val="0"/>
+              <w:jc w:val="left"/>
+              <w:rPr>
+                <w:sz w:val="22"/>
+                <w:lang w:val="pt-PT"/>
+              </w:rPr>
+            </w:pPr>
+            <w:r>
+              <w:rPr>
+                <w:sz w:val="22"/>
+                <w:lang w:val="pt-PT"/>
+              </w:rPr>
+              <w:t xml:space="preserve">Criar a diretoria </w:t>
+            </w:r>
+            <w:r>
+              <w:rPr>
+                <w:sz w:val="22"/>
+                <w:lang w:val="pt-PT"/>
+              </w:rPr>
+              <w:t>/var/</w:t>
+            </w:r>
+            <w:proofErr w:type="spellStart"/>
+            <w:r>
+              <w:rPr>
+                <w:sz w:val="22"/>
+                <w:lang w:val="pt-PT"/>
+              </w:rPr>
+              <w:t>www</w:t>
+            </w:r>
+            <w:proofErr w:type="spellEnd"/>
+            <w:r>
+              <w:rPr>
+                <w:sz w:val="22"/>
+                <w:lang w:val="pt-PT"/>
+              </w:rPr>
+              <w:t>/</w:t>
+            </w:r>
+            <w:proofErr w:type="spellStart"/>
+            <w:r>
+              <w:rPr>
+                <w:sz w:val="22"/>
+                <w:lang w:val="pt-PT"/>
+              </w:rPr>
+              <w:t>servidoradminsistemas</w:t>
+            </w:r>
+            <w:proofErr w:type="spellEnd"/>
+            <w:r>
+              <w:rPr>
+                <w:sz w:val="22"/>
+                <w:lang w:val="pt-PT"/>
+              </w:rPr>
+              <w:t xml:space="preserve">, com o ficheiro </w:t>
+            </w:r>
+            <w:r>
+              <w:rPr>
+                <w:sz w:val="22"/>
+                <w:lang w:val="pt-PT"/>
+              </w:rPr>
+              <w:t>index.html</w:t>
+            </w:r>
+          </w:p>
+          <w:p>
+            <w:pPr>
+              <w:pStyle w:val="PargrafodaLista"/>
+              <w:numPr>
+                <w:ilvl w:val="0"/>
+                <w:numId w:val="12"/>
+              </w:numPr>
+              <w:spacing w:before="0" w:line="320" w:lineRule="exact"/>
+              <w:contextualSpacing w:val="0"/>
+              <w:jc w:val="left"/>
+              <w:rPr>
+                <w:sz w:val="22"/>
+                <w:lang w:val="pt-PT"/>
+              </w:rPr>
+            </w:pPr>
+            <w:proofErr w:type="gramStart"/>
+            <w:r>
+              <w:rPr>
+                <w:sz w:val="22"/>
+                <w:lang w:val="pt-PT"/>
+              </w:rPr>
+              <w:t>desativar</w:t>
+            </w:r>
+            <w:proofErr w:type="gramEnd"/>
+            <w:r>
+              <w:rPr>
+                <w:sz w:val="22"/>
+                <w:lang w:val="pt-PT"/>
+              </w:rPr>
+              <w:t xml:space="preserve"> o website que vem pode </w:t>
+            </w:r>
+            <w:r>
+              <w:rPr>
+                <w:sz w:val="22"/>
+                <w:lang w:val="pt-PT"/>
+              </w:rPr>
+              <w:t xml:space="preserve">definição e ativar </w:t>
+            </w:r>
+            <w:r>
+              <w:rPr>
+                <w:sz w:val="22"/>
+                <w:lang w:val="pt-PT"/>
+              </w:rPr>
+              <w:t>o website</w:t>
+            </w:r>
+            <w:r>
+              <w:rPr>
+                <w:sz w:val="22"/>
+                <w:lang w:val="pt-PT"/>
+              </w:rPr>
+              <w:t xml:space="preserve"> criado, </w:t>
+            </w:r>
+            <w:proofErr w:type="spellStart"/>
+            <w:r>
+              <w:rPr>
+                <w:sz w:val="22"/>
+                <w:lang w:val="pt-PT"/>
+              </w:rPr>
+              <w:t>sudo</w:t>
+            </w:r>
+            <w:proofErr w:type="spellEnd"/>
+            <w:r>
+              <w:rPr>
+                <w:sz w:val="22"/>
+                <w:lang w:val="pt-PT"/>
+              </w:rPr>
+              <w:t xml:space="preserve"> a2dissite 000-default.conf</w:t>
+            </w:r>
+            <w:r>
+              <w:rPr>
+                <w:sz w:val="22"/>
+                <w:lang w:val="pt-PT"/>
+              </w:rPr>
+              <w:t xml:space="preserve"> e </w:t>
+            </w:r>
+            <w:proofErr w:type="spellStart"/>
+            <w:r>
+              <w:rPr>
+                <w:sz w:val="22"/>
+                <w:lang w:val="pt-PT"/>
+              </w:rPr>
+              <w:t>sudo</w:t>
+            </w:r>
+            <w:proofErr w:type="spellEnd"/>
+            <w:r>
+              <w:rPr>
+                <w:sz w:val="22"/>
+                <w:lang w:val="pt-PT"/>
+              </w:rPr>
+              <w:t xml:space="preserve"> a2ensite </w:t>
+            </w:r>
+            <w:proofErr w:type="spellStart"/>
+            <w:r>
+              <w:rPr>
+                <w:sz w:val="22"/>
+                <w:lang w:val="pt-PT"/>
+              </w:rPr>
+              <w:t>servidorAdminSistema</w:t>
+            </w:r>
+            <w:proofErr w:type="spellEnd"/>
+            <w:r>
+              <w:rPr>
+                <w:sz w:val="22"/>
+                <w:lang w:val="pt-PT"/>
+              </w:rPr>
+              <w:t>, respetivamente</w:t>
             </w:r>
           </w:p>
         </w:tc>
@@ -2468,133 +2772,15 @@
           </w:tcPr>
           <w:p>
             <w:pPr>
-              <w:pStyle w:val="PargrafodaLista"/>
-              <w:numPr>
-                <w:ilvl w:val="0"/>
-                <w:numId w:val="12"/>
-              </w:numPr>
-              <w:spacing w:before="0" w:line="320" w:lineRule="exact"/>
-              <w:ind w:left="341" w:hanging="284"/>
-              <w:contextualSpacing w:val="0"/>
-              <w:jc w:val="left"/>
-              <w:rPr>
-                <w:sz w:val="22"/>
-                <w:highlight w:val="yellow"/>
-                <w:lang w:val="pt-PT"/>
-              </w:rPr>
-            </w:pPr>
-            <w:r>
-              <w:rPr>
-                <w:sz w:val="22"/>
-                <w:highlight w:val="yellow"/>
-                <w:lang w:val="pt-PT"/>
-              </w:rPr>
-              <w:t>1</w:t>
-            </w:r>
-          </w:p>
-          <w:p>
-            <w:pPr>
-              <w:pStyle w:val="PargrafodaLista"/>
-              <w:numPr>
-                <w:ilvl w:val="0"/>
-                <w:numId w:val="12"/>
-              </w:numPr>
-              <w:spacing w:before="0" w:line="320" w:lineRule="exact"/>
-              <w:ind w:left="341" w:hanging="284"/>
-              <w:contextualSpacing w:val="0"/>
-              <w:jc w:val="left"/>
-              <w:rPr>
-                <w:sz w:val="22"/>
-                <w:highlight w:val="yellow"/>
-                <w:lang w:val="pt-PT"/>
-              </w:rPr>
-            </w:pPr>
-            <w:r>
-              <w:rPr>
-                <w:sz w:val="22"/>
-                <w:highlight w:val="yellow"/>
-                <w:lang w:val="pt-PT"/>
-              </w:rPr>
-              <w:t>2</w:t>
-            </w:r>
-          </w:p>
-          <w:p>
-            <w:pPr>
-              <w:pStyle w:val="PargrafodaLista"/>
-              <w:numPr>
-                <w:ilvl w:val="0"/>
-                <w:numId w:val="12"/>
-              </w:numPr>
-              <w:spacing w:before="0" w:line="320" w:lineRule="exact"/>
-              <w:ind w:left="341" w:hanging="284"/>
-              <w:contextualSpacing w:val="0"/>
-              <w:jc w:val="left"/>
-              <w:rPr>
-                <w:sz w:val="22"/>
-                <w:highlight w:val="yellow"/>
-                <w:lang w:val="pt-PT"/>
-              </w:rPr>
-            </w:pPr>
-            <w:r>
-              <w:rPr>
-                <w:sz w:val="22"/>
-                <w:highlight w:val="yellow"/>
-                <w:lang w:val="pt-PT"/>
-              </w:rPr>
-              <w:t>3</w:t>
-            </w:r>
-          </w:p>
-          <w:p>
-            <w:pPr>
-              <w:pStyle w:val="PargrafodaLista"/>
-              <w:numPr>
-                <w:ilvl w:val="0"/>
-                <w:numId w:val="12"/>
-              </w:numPr>
-              <w:spacing w:before="0" w:line="320" w:lineRule="exact"/>
-              <w:ind w:left="341" w:hanging="284"/>
-              <w:contextualSpacing w:val="0"/>
-              <w:jc w:val="left"/>
-              <w:rPr>
-                <w:sz w:val="22"/>
-                <w:highlight w:val="yellow"/>
-                <w:lang w:val="pt-PT"/>
-              </w:rPr>
-            </w:pPr>
-            <w:r>
-              <w:rPr>
-                <w:sz w:val="22"/>
-                <w:highlight w:val="yellow"/>
-                <w:lang w:val="pt-PT"/>
-              </w:rPr>
-              <w:t>4</w:t>
-            </w:r>
-          </w:p>
-          <w:p>
-            <w:pPr>
-              <w:pStyle w:val="PargrafodaLista"/>
-              <w:numPr>
-                <w:ilvl w:val="0"/>
-                <w:numId w:val="12"/>
-              </w:numPr>
-              <w:spacing w:before="0" w:line="320" w:lineRule="exact"/>
-              <w:ind w:left="341" w:hanging="284"/>
-              <w:contextualSpacing w:val="0"/>
-              <w:jc w:val="left"/>
-              <w:rPr>
-                <w:sz w:val="22"/>
-                <w:highlight w:val="yellow"/>
-                <w:lang w:val="pt-PT"/>
-              </w:rPr>
-            </w:pPr>
-            <w:r>
-              <w:rPr>
-                <w:sz w:val="22"/>
-                <w:highlight w:val="yellow"/>
-                <w:lang w:val="pt-PT"/>
-              </w:rPr>
-              <w:t>5</w:t>
-            </w:r>
+              <w:spacing w:before="0" w:line="320" w:lineRule="exact"/>
+              <w:ind w:firstLine="0"/>
+              <w:jc w:val="left"/>
+              <w:rPr>
+                <w:sz w:val="22"/>
+                <w:highlight w:val="yellow"/>
+                <w:lang w:val="pt-PT"/>
+              </w:rPr>
+            </w:pPr>
           </w:p>
         </w:tc>
         <w:tc>
@@ -2680,7 +2866,14 @@
                 <w:sz w:val="22"/>
                 <w:lang w:val="pt-PT"/>
               </w:rPr>
-              <w:t>restart</w:t>
+              <w:t>restar</w:t>
+            </w:r>
+            <w:r>
+              <w:rPr>
+                <w:sz w:val="22"/>
+                <w:lang w:val="pt-PT"/>
+              </w:rPr>
+              <w:t>t</w:t>
             </w:r>
             <w:proofErr w:type="spellEnd"/>
           </w:p>
@@ -2699,6 +2892,63 @@
                 <w:lang w:val="pt-PT"/>
               </w:rPr>
             </w:pPr>
+            <w:proofErr w:type="spellStart"/>
+            <w:r>
+              <w:rPr>
+                <w:sz w:val="22"/>
+                <w:lang w:val="pt-PT"/>
+              </w:rPr>
+              <w:t>Brower</w:t>
+            </w:r>
+            <w:proofErr w:type="spellEnd"/>
+            <w:r>
+              <w:rPr>
+                <w:sz w:val="22"/>
+                <w:lang w:val="pt-PT"/>
+              </w:rPr>
+              <w:t xml:space="preserve">: </w:t>
+            </w:r>
+            <w:bookmarkStart w:id="0" w:name="_GoBack"/>
+            <w:bookmarkEnd w:id="0"/>
+            <w:r>
+              <w:rPr>
+                <w:sz w:val="22"/>
+                <w:lang w:val="pt-PT"/>
+              </w:rPr>
+              <w:t>&lt;</w:t>
+            </w:r>
+            <w:proofErr w:type="spellStart"/>
+            <w:r>
+              <w:rPr>
+                <w:sz w:val="22"/>
+                <w:lang w:val="pt-PT"/>
+              </w:rPr>
+              <w:t>ip</w:t>
+            </w:r>
+            <w:proofErr w:type="spellEnd"/>
+            <w:r>
+              <w:rPr>
+                <w:sz w:val="22"/>
+                <w:lang w:val="pt-PT"/>
+              </w:rPr>
+              <w:t xml:space="preserve"> da placa </w:t>
+            </w:r>
+            <w:proofErr w:type="spellStart"/>
+            <w:r>
+              <w:rPr>
+                <w:sz w:val="22"/>
+                <w:lang w:val="pt-PT"/>
+              </w:rPr>
+              <w:t>bridget</w:t>
+            </w:r>
+            <w:proofErr w:type="spellEnd"/>
+            <w:r>
+              <w:rPr>
+                <w:sz w:val="22"/>
+                <w:lang w:val="pt-PT"/>
+              </w:rPr>
+              <w:t>(eth1)&gt; ou www.servidoras.pt</w:t>
+            </w:r>
           </w:p>
         </w:tc>
       </w:tr>
@@ -2749,7 +2999,15 @@
                 <w:sz w:val="22"/>
                 <w:lang w:val="pt-PT"/>
               </w:rPr>
-              <w:t>Webmin</w:t>
+              <w:t>Webm</w:t>
+            </w:r>
+            <w:r>
+              <w:rPr>
+                <w:b/>
+                <w:sz w:val="22"/>
+                <w:lang w:val="pt-PT"/>
+              </w:rPr>
+              <w:t>in</w:t>
             </w:r>
             <w:proofErr w:type="spellEnd"/>
             <w:r>
@@ -2767,23 +3025,6 @@
                 <w:lang w:val="pt-PT"/>
               </w:rPr>
               <w:t xml:space="preserve"> 1.84</w:t>
-            </w:r>
-            <w:r>
-              <w:rPr>
-                <w:b/>
-                <w:sz w:val="22"/>
-                <w:lang w:val="pt-PT"/>
-              </w:rPr>
-              <w:t xml:space="preserve">, </w:t>
-            </w:r>
-            <w:r>
-              <w:rPr>
-                <w:b/>
-                <w:sz w:val="22"/>
-                <w:highlight w:val="yellow"/>
-                <w:lang w:val="pt-PT"/>
-              </w:rPr>
-              <w:t>outra informação relevante</w:t>
             </w:r>
           </w:p>
         </w:tc>
@@ -2910,6 +3151,7 @@
                 <w:highlight w:val="yellow"/>
                 <w:lang w:val="pt-PT"/>
               </w:rPr>
+              <w:lastRenderedPageBreak/>
               <w:t>5</w:t>
             </w:r>
           </w:p>
@@ -2941,6 +3183,7 @@
                 <w:highlight w:val="yellow"/>
                 <w:lang w:val="pt-PT"/>
               </w:rPr>
+              <w:lastRenderedPageBreak/>
               <w:t>1</w:t>
             </w:r>
           </w:p>
@@ -3045,6 +3288,7 @@
                 <w:highlight w:val="yellow"/>
                 <w:lang w:val="pt-PT"/>
               </w:rPr>
+              <w:lastRenderedPageBreak/>
               <w:t>5</w:t>
             </w:r>
           </w:p>
@@ -3074,14 +3318,8 @@
                 <w:sz w:val="22"/>
                 <w:lang w:val="pt-PT"/>
               </w:rPr>
-              <w:t>Para testar o serviço</w:t>
-            </w:r>
-            <w:r>
-              <w:rPr>
-                <w:sz w:val="22"/>
-                <w:lang w:val="pt-PT"/>
-              </w:rPr>
-              <w:t xml:space="preserve">, </w:t>
+              <w:lastRenderedPageBreak/>
+              <w:t xml:space="preserve">Para testar o serviço, </w:t>
             </w:r>
             <w:proofErr w:type="spellStart"/>
             <w:r>
@@ -3120,8 +3358,6 @@
               </w:rPr>
               <w:t>&lt;ip&gt;:10000</w:t>
             </w:r>
-            <w:bookmarkStart w:id="0" w:name="_GoBack"/>
-            <w:bookmarkEnd w:id="0"/>
           </w:p>
         </w:tc>
       </w:tr>
@@ -3856,7 +4092,6 @@
                 <w:highlight w:val="yellow"/>
                 <w:lang w:val="pt-PT"/>
               </w:rPr>
-              <w:lastRenderedPageBreak/>
               <w:t>3</w:t>
             </w:r>
           </w:p>
@@ -3943,7 +4178,6 @@
                 <w:highlight w:val="yellow"/>
                 <w:lang w:val="pt-PT"/>
               </w:rPr>
-              <w:lastRenderedPageBreak/>
               <w:t>1</w:t>
             </w:r>
           </w:p>
@@ -3996,7 +4230,6 @@
                 <w:highlight w:val="yellow"/>
                 <w:lang w:val="pt-PT"/>
               </w:rPr>
-              <w:lastRenderedPageBreak/>
               <w:t>3</w:t>
             </w:r>
           </w:p>
@@ -4083,7 +4316,6 @@
                 <w:highlight w:val="yellow"/>
                 <w:lang w:val="pt-PT"/>
               </w:rPr>
-              <w:lastRenderedPageBreak/>
               <w:t>1</w:t>
             </w:r>
           </w:p>
@@ -4136,7 +4368,6 @@
                 <w:highlight w:val="yellow"/>
                 <w:lang w:val="pt-PT"/>
               </w:rPr>
-              <w:lastRenderedPageBreak/>
               <w:t>3</w:t>
             </w:r>
           </w:p>
@@ -4216,7 +4447,6 @@
                 <w:sz w:val="22"/>
                 <w:lang w:val="pt-PT"/>
               </w:rPr>
-              <w:lastRenderedPageBreak/>
               <w:t>Partilha remota de ficheiros</w:t>
             </w:r>
           </w:p>
@@ -6377,7 +6607,7 @@
   <w:abstractNum w:abstractNumId="4" w15:restartNumberingAfterBreak="0">
     <w:nsid w:val="66FA3F6D"/>
     <w:multiLevelType w:val="hybridMultilevel"/>
-    <w:tmpl w:val="352A0128"/>
+    <w:tmpl w:val="C850598C"/>
     <w:lvl w:ilvl="0" w:tplc="08160001">
       <w:start w:val="1"/>
       <w:numFmt w:val="bullet"/>
@@ -8384,7 +8614,7 @@
 </file>
 
 <file path=customXml/itemProps1.xml><?xml version="1.0" encoding="utf-8"?>
-<ds:datastoreItem xmlns:ds="http://schemas.openxmlformats.org/officeDocument/2006/customXml" ds:itemID="{2480D7AB-4C57-4B13-8B81-5723E994D013}">
+<ds:datastoreItem xmlns:ds="http://schemas.openxmlformats.org/officeDocument/2006/customXml" ds:itemID="{EFBE8817-87B6-4916-ACB3-35C297B9EF2C}">
   <ds:schemaRefs>
     <ds:schemaRef ds:uri="http://schemas.openxmlformats.org/officeDocument/2006/bibliography"/>
   </ds:schemaRefs>
